--- a/ProjetoWernerAdv/src/main/java/guiWAdv/PetInterniveis/Peticao_RPV_interniveis.docx
+++ b/ProjetoWernerAdv/src/main/java/guiWAdv/PetInterniveis/Peticao_RPV_interniveis.docx
@@ -421,7 +421,21 @@
         <w:rPr>
           <w:rFonts w:ascii="Garamond" w:eastAsia="Garamond" w:hAnsi="Garamond" w:cs="Garamond"/>
         </w:rPr>
-        <w:t xml:space="preserve">No entendimento da Ministra, ao efetuar o pagamento inicial de custas e/ou taxa judiciária, esta se trataria apenas de uma responsabilidade provisória do autor da demanda, porque o art. 82, §2º, do CPC, é expresso ao determinar que a sentença condenará o vencido a pagar ao vencedor as despesas que antecipou e somente ao fim do processo que a responsabilidade provisória pode se tornar definitiva ou não. </w:t>
+        <w:t xml:space="preserve">No entendimento da Ministra, ao efetuar o pagamento inicial de custas e/ou taxa judiciária, </w:t>
+      </w:r>
+      <w:proofErr w:type="spellStart"/>
+      <w:r>
+        <w:rPr>
+          <w:rFonts w:ascii="Garamond" w:eastAsia="Garamond" w:hAnsi="Garamond" w:cs="Garamond"/>
+        </w:rPr>
+        <w:t>esta</w:t>
+      </w:r>
+      <w:proofErr w:type="spellEnd"/>
+      <w:r>
+        <w:rPr>
+          <w:rFonts w:ascii="Garamond" w:eastAsia="Garamond" w:hAnsi="Garamond" w:cs="Garamond"/>
+        </w:rPr>
+        <w:t xml:space="preserve"> se trataria apenas de uma responsabilidade provisória do autor da demanda, porque o art. 82, §2º, do CPC, é expresso ao determinar que a sentença condenará o vencido a pagar ao vencedor as despesas que antecipou e somente ao fim do processo que a responsabilidade provisória pode se tornar definitiva ou não. </w:t>
       </w:r>
     </w:p>
     <w:p>
@@ -856,6 +870,8 @@
         <w:jc w:val="both"/>
         <w:rPr>
           <w:rFonts w:ascii="Garamond" w:eastAsia="Garamond" w:hAnsi="Garamond" w:cs="Garamond"/>
+          <w:sz w:val="14"/>
+          <w:szCs w:val="14"/>
         </w:rPr>
       </w:pPr>
     </w:p>
@@ -872,96 +888,948 @@
         <w:rPr>
           <w:rFonts w:ascii="Garamond" w:eastAsia="Garamond" w:hAnsi="Garamond" w:cs="Garamond"/>
         </w:rPr>
-        <w:t>O Princípio da Causalidade prescreve que aquele que dá causa a instauração da demanda deve arcar com os ônus da sucumbência, no caso em comento a parte que não cumpriu com o dever de pagar foi o Estado do Rio de Janeiro. O único motivo que levou a Autora a apresentar a presente demanda foi o não pagamento correto de seu provento pelo Estado Executado.</w:t>
-      </w:r>
-    </w:p>
-    <w:p>
-      <w:pPr>
-        <w:jc w:val="both"/>
-        <w:rPr>
-          <w:rFonts w:ascii="Garamond" w:eastAsia="Garamond" w:hAnsi="Garamond" w:cs="Garamond"/>
+        <w:t xml:space="preserve">O Princípio da Causalidade prescreve que aquele que dá causa a instauração da demanda deve arcar com os ônus </w:t>
+      </w:r>
+      <w:r>
+        <w:rPr>
+          <w:rFonts w:ascii="Garamond" w:eastAsia="Garamond" w:hAnsi="Garamond" w:cs="Garamond"/>
+        </w:rPr>
+        <w:t>de</w:t>
+      </w:r>
+      <w:r>
+        <w:rPr>
+          <w:rFonts w:ascii="Garamond" w:eastAsia="Garamond" w:hAnsi="Garamond" w:cs="Garamond"/>
+        </w:rPr>
+        <w:t xml:space="preserve"> sucumbência, no caso em comento a parte que não cumpriu com o dever de pagar foi o Estado do Rio de Janeiro. O único motivo que levou a Autora a apresentar a presente demanda foi o não pagamento correto de seu provento pelo Estado Executado.</w:t>
+      </w:r>
+    </w:p>
+    <w:p>
+      <w:pPr>
+        <w:jc w:val="both"/>
+        <w:rPr>
+          <w:rFonts w:ascii="Garamond" w:eastAsia="Garamond" w:hAnsi="Garamond" w:cs="Garamond"/>
+          <w:sz w:val="8"/>
+          <w:szCs w:val="8"/>
+        </w:rPr>
+      </w:pPr>
+    </w:p>
+    <w:p>
+      <w:pPr>
+        <w:spacing w:line="360" w:lineRule="auto"/>
+        <w:ind w:firstLine="720"/>
+        <w:jc w:val="both"/>
+        <w:rPr>
+          <w:rFonts w:ascii="Garamond" w:eastAsia="Garamond" w:hAnsi="Garamond" w:cs="Garamond"/>
+        </w:rPr>
+      </w:pPr>
+      <w:r>
+        <w:rPr>
+          <w:rFonts w:ascii="Garamond" w:eastAsia="Garamond" w:hAnsi="Garamond" w:cs="Garamond"/>
+        </w:rPr>
+        <w:t xml:space="preserve">Ora, cumpre reiterar que o vencido deu causa à instauração do processo, uma vez que, se tivesse reconhecido o direito daquele que terminaria por vencer, não teria havido necessidade de se ir a juízo, conforme entendimento do Ilmo. Desembargador Alexandre Freitas Câmara (Lições de Direito Processual Civil, Volume I, 17ª edição, </w:t>
+      </w:r>
+      <w:proofErr w:type="spellStart"/>
+      <w:r>
+        <w:rPr>
+          <w:rFonts w:ascii="Garamond" w:eastAsia="Garamond" w:hAnsi="Garamond" w:cs="Garamond"/>
+          <w:i/>
+          <w:iCs/>
+        </w:rPr>
+        <w:t>Lumen</w:t>
+      </w:r>
+      <w:proofErr w:type="spellEnd"/>
+      <w:r>
+        <w:rPr>
+          <w:rFonts w:ascii="Garamond" w:eastAsia="Garamond" w:hAnsi="Garamond" w:cs="Garamond"/>
+        </w:rPr>
+        <w:t xml:space="preserve"> </w:t>
+      </w:r>
+      <w:r>
+        <w:rPr>
+          <w:rFonts w:ascii="Garamond" w:eastAsia="Garamond" w:hAnsi="Garamond" w:cs="Garamond"/>
+          <w:i/>
+          <w:iCs/>
+        </w:rPr>
+        <w:t>Juris</w:t>
+      </w:r>
+      <w:r>
+        <w:rPr>
+          <w:rFonts w:ascii="Garamond" w:eastAsia="Garamond" w:hAnsi="Garamond" w:cs="Garamond"/>
+        </w:rPr>
+        <w:t>, pág.147). Caso se entendesse de modo diverso o direito não seria recomposto inteiramente como deve ser.</w:t>
+      </w:r>
+    </w:p>
+    <w:p>
+      <w:pPr>
+        <w:jc w:val="both"/>
+        <w:rPr>
+          <w:rFonts w:ascii="Garamond" w:eastAsia="Garamond" w:hAnsi="Garamond" w:cs="Garamond"/>
+          <w:sz w:val="8"/>
+          <w:szCs w:val="8"/>
+        </w:rPr>
+      </w:pPr>
+    </w:p>
+    <w:p>
+      <w:pPr>
+        <w:spacing w:line="360" w:lineRule="auto"/>
+        <w:ind w:firstLine="720"/>
+        <w:jc w:val="both"/>
+        <w:rPr>
+          <w:rFonts w:ascii="Garamond" w:eastAsia="Garamond" w:hAnsi="Garamond" w:cs="Garamond"/>
+        </w:rPr>
+      </w:pPr>
+      <w:r>
+        <w:rPr>
+          <w:rFonts w:ascii="Garamond" w:eastAsia="Garamond" w:hAnsi="Garamond" w:cs="Garamond"/>
+        </w:rPr>
+        <w:t>Transcreve-se abaixo julgados do Ilmo. TJRJ:</w:t>
+      </w:r>
+    </w:p>
+    <w:p>
+      <w:pPr>
+        <w:jc w:val="both"/>
+        <w:rPr>
+          <w:rFonts w:ascii="Garamond" w:eastAsia="Garamond" w:hAnsi="Garamond" w:cs="Garamond"/>
+          <w:sz w:val="14"/>
+          <w:szCs w:val="14"/>
+        </w:rPr>
+      </w:pPr>
+    </w:p>
+    <w:p>
+      <w:pPr>
+        <w:ind w:left="2268"/>
+        <w:jc w:val="both"/>
+        <w:rPr>
+          <w:rFonts w:ascii="Garamond" w:eastAsia="Calibri" w:hAnsi="Garamond" w:cs="Times New Roman"/>
+          <w:kern w:val="2"/>
+          <w:sz w:val="21"/>
+          <w:szCs w:val="21"/>
+          <w:lang w:eastAsia="en-US"/>
+          <w14:ligatures w14:val="standardContextual"/>
+        </w:rPr>
+      </w:pPr>
+      <w:r>
+        <w:rPr>
+          <w:rFonts w:ascii="Garamond" w:eastAsia="Calibri" w:hAnsi="Garamond" w:cs="Times New Roman"/>
+          <w:kern w:val="2"/>
+          <w:sz w:val="21"/>
+          <w:szCs w:val="21"/>
+          <w:lang w:eastAsia="en-US"/>
+          <w14:ligatures w14:val="standardContextual"/>
+        </w:rPr>
+        <w:t xml:space="preserve">APELAÇÃO CÍVEL. PROCESSO EM FASE DE </w:t>
+      </w:r>
+      <w:r>
+        <w:rPr>
+          <w:rFonts w:ascii="Garamond" w:eastAsia="Calibri" w:hAnsi="Garamond" w:cs="Times New Roman"/>
+          <w:b/>
+          <w:bCs/>
+          <w:kern w:val="2"/>
+          <w:sz w:val="21"/>
+          <w:szCs w:val="21"/>
+          <w:lang w:eastAsia="en-US"/>
+          <w14:ligatures w14:val="standardContextual"/>
+        </w:rPr>
+        <w:t>CUMPRIMENTO DE SENTENÇA</w:t>
+      </w:r>
+      <w:r>
+        <w:rPr>
+          <w:rFonts w:ascii="Garamond" w:eastAsia="Calibri" w:hAnsi="Garamond" w:cs="Times New Roman"/>
+          <w:kern w:val="2"/>
+          <w:sz w:val="21"/>
+          <w:szCs w:val="21"/>
+          <w:lang w:eastAsia="en-US"/>
+          <w14:ligatures w14:val="standardContextual"/>
+        </w:rPr>
+        <w:t xml:space="preserve">. IMPUGNAÇÃO DA PARTE SUCUMBENTE NA DEMANDA ORIGINÁRIA CONDENADA A PAGAR AS DESPESAS PROCESSUAIS. ASSISTENTE TÉCNICO. SENTENÇA QUE JULGOU EXTINTA A EXECUÇÃO, AFASTANDO A REMUNERAÇÃO DO ASSISTENTE TÉCNICO DA PARTE AUTORA, BENEFICIÁRIA DE GRATUIDADE DE JUSTIÇA. RECURSO PROVIDO. </w:t>
+      </w:r>
+    </w:p>
+    <w:p>
+      <w:pPr>
+        <w:ind w:left="2268"/>
+        <w:jc w:val="both"/>
+        <w:rPr>
+          <w:rFonts w:ascii="Garamond" w:eastAsia="Calibri" w:hAnsi="Garamond" w:cs="Times New Roman"/>
+          <w:kern w:val="2"/>
+          <w:sz w:val="21"/>
+          <w:szCs w:val="21"/>
+          <w:lang w:eastAsia="en-US"/>
+          <w14:ligatures w14:val="standardContextual"/>
+        </w:rPr>
+      </w:pPr>
+      <w:r>
+        <w:rPr>
+          <w:rFonts w:ascii="Garamond" w:eastAsia="Calibri" w:hAnsi="Garamond" w:cs="Times New Roman"/>
+          <w:kern w:val="2"/>
+          <w:sz w:val="21"/>
+          <w:szCs w:val="21"/>
+          <w:lang w:eastAsia="en-US"/>
+          <w14:ligatures w14:val="standardContextual"/>
+        </w:rPr>
+        <w:t>1.</w:t>
+      </w:r>
+      <w:r>
+        <w:rPr>
+          <w:rFonts w:ascii="Garamond" w:eastAsia="Calibri" w:hAnsi="Garamond" w:cs="Times New Roman"/>
+          <w:kern w:val="2"/>
+          <w:sz w:val="21"/>
+          <w:szCs w:val="21"/>
+          <w:lang w:eastAsia="en-US"/>
+          <w14:ligatures w14:val="standardContextual"/>
+        </w:rPr>
+        <w:tab/>
+        <w:t xml:space="preserve">Cuida-se de demanda em fase de cumprimento do julgado, na qual foi proferida sentença julgando extinta a execução, na forma do art. 924, II do CPC, ao fundamento de que a remuneração do assistente técnico da ré não deve ser incluída nos cálculos da execução, tendo em vista que não se mostra razoável encontrar-se o autor sob o pálio da gratuidade de justiça e custear profissional privado em detrimento do pagamento dos honorários do perito judicial, bem como em razão dos valores cobrados apareceram somente após a prolação de sentença, não sendo dada oportunidade a parte contrária para impugná-los. </w:t>
+      </w:r>
+    </w:p>
+    <w:p>
+      <w:pPr>
+        <w:ind w:left="2268"/>
+        <w:jc w:val="both"/>
+        <w:rPr>
+          <w:rFonts w:ascii="Garamond" w:eastAsia="Calibri" w:hAnsi="Garamond" w:cs="Times New Roman"/>
+          <w:kern w:val="2"/>
+          <w:sz w:val="21"/>
+          <w:szCs w:val="21"/>
+          <w:lang w:eastAsia="en-US"/>
+          <w14:ligatures w14:val="standardContextual"/>
+        </w:rPr>
+      </w:pPr>
+      <w:r>
+        <w:rPr>
+          <w:rFonts w:ascii="Garamond" w:eastAsia="Calibri" w:hAnsi="Garamond" w:cs="Times New Roman"/>
+          <w:kern w:val="2"/>
+          <w:sz w:val="21"/>
+          <w:szCs w:val="21"/>
+          <w:lang w:eastAsia="en-US"/>
+          <w14:ligatures w14:val="standardContextual"/>
+        </w:rPr>
+        <w:t>2.</w:t>
+      </w:r>
+      <w:r>
+        <w:rPr>
+          <w:rFonts w:ascii="Garamond" w:eastAsia="Calibri" w:hAnsi="Garamond" w:cs="Times New Roman"/>
+          <w:kern w:val="2"/>
+          <w:sz w:val="21"/>
+          <w:szCs w:val="21"/>
+          <w:lang w:eastAsia="en-US"/>
+          <w14:ligatures w14:val="standardContextual"/>
+        </w:rPr>
+        <w:tab/>
+        <w:t xml:space="preserve">Insurge-se o Autor, ao argumento de que a sucumbência compreende o pagamento dos honorários devidos ao Assistente Técnico, e sendo a parte autora beneficiária da gratuidade de justiça, cabe à parte sucumbente, por ocasião do </w:t>
+      </w:r>
+      <w:r>
+        <w:rPr>
+          <w:rFonts w:ascii="Garamond" w:eastAsia="Calibri" w:hAnsi="Garamond" w:cs="Times New Roman"/>
+          <w:b/>
+          <w:bCs/>
+          <w:kern w:val="2"/>
+          <w:sz w:val="21"/>
+          <w:szCs w:val="21"/>
+          <w:lang w:eastAsia="en-US"/>
+          <w14:ligatures w14:val="standardContextual"/>
+        </w:rPr>
+        <w:t>cumprimento de sentença, arcar com o pagamento de todas as despesas processuais a que foi condenada, mesmo que não adiantadas por aquela, por força de lei</w:t>
+      </w:r>
+      <w:r>
+        <w:rPr>
+          <w:rFonts w:ascii="Garamond" w:eastAsia="Calibri" w:hAnsi="Garamond" w:cs="Times New Roman"/>
+          <w:kern w:val="2"/>
+          <w:sz w:val="21"/>
+          <w:szCs w:val="21"/>
+          <w:lang w:eastAsia="en-US"/>
+          <w14:ligatures w14:val="standardContextual"/>
+        </w:rPr>
+        <w:t xml:space="preserve">. </w:t>
+      </w:r>
+    </w:p>
+    <w:p>
+      <w:pPr>
+        <w:ind w:left="2268"/>
+        <w:jc w:val="both"/>
+        <w:rPr>
+          <w:rFonts w:ascii="Garamond" w:eastAsia="Calibri" w:hAnsi="Garamond" w:cs="Times New Roman"/>
+          <w:kern w:val="2"/>
+          <w:sz w:val="21"/>
+          <w:szCs w:val="21"/>
+          <w:lang w:eastAsia="en-US"/>
+          <w14:ligatures w14:val="standardContextual"/>
+        </w:rPr>
+      </w:pPr>
+      <w:r>
+        <w:rPr>
+          <w:rFonts w:ascii="Garamond" w:eastAsia="Calibri" w:hAnsi="Garamond" w:cs="Times New Roman"/>
+          <w:kern w:val="2"/>
+          <w:sz w:val="21"/>
+          <w:szCs w:val="21"/>
+          <w:lang w:eastAsia="en-US"/>
+          <w14:ligatures w14:val="standardContextual"/>
+        </w:rPr>
+        <w:t>3.</w:t>
+      </w:r>
+      <w:r>
+        <w:rPr>
+          <w:rFonts w:ascii="Garamond" w:eastAsia="Calibri" w:hAnsi="Garamond" w:cs="Times New Roman"/>
+          <w:kern w:val="2"/>
+          <w:sz w:val="21"/>
+          <w:szCs w:val="21"/>
+          <w:lang w:eastAsia="en-US"/>
+          <w14:ligatures w14:val="standardContextual"/>
+        </w:rPr>
+        <w:tab/>
+        <w:t>A parte ré, por sua vez, defende a existência de excesso de execução, afirmando que a parte autora não comprovou efetivamente nos autos os gastos com assistente técnico.</w:t>
+      </w:r>
+    </w:p>
+    <w:p>
+      <w:pPr>
+        <w:ind w:left="2268"/>
+        <w:jc w:val="both"/>
+        <w:rPr>
+          <w:rFonts w:ascii="Garamond" w:eastAsia="Calibri" w:hAnsi="Garamond" w:cs="Times New Roman"/>
+          <w:kern w:val="2"/>
+          <w:sz w:val="21"/>
+          <w:szCs w:val="21"/>
+          <w:lang w:eastAsia="en-US"/>
+          <w14:ligatures w14:val="standardContextual"/>
+        </w:rPr>
+      </w:pPr>
+      <w:r>
+        <w:rPr>
+          <w:rFonts w:ascii="Garamond" w:eastAsia="Calibri" w:hAnsi="Garamond" w:cs="Times New Roman"/>
+          <w:kern w:val="2"/>
+          <w:sz w:val="21"/>
+          <w:szCs w:val="21"/>
+          <w:lang w:eastAsia="en-US"/>
+          <w14:ligatures w14:val="standardContextual"/>
+        </w:rPr>
+        <w:t>4.</w:t>
+      </w:r>
+      <w:r>
+        <w:rPr>
+          <w:rFonts w:ascii="Garamond" w:eastAsia="Calibri" w:hAnsi="Garamond" w:cs="Times New Roman"/>
+          <w:kern w:val="2"/>
+          <w:sz w:val="21"/>
+          <w:szCs w:val="21"/>
+          <w:lang w:eastAsia="en-US"/>
+          <w14:ligatures w14:val="standardContextual"/>
+        </w:rPr>
+        <w:tab/>
+        <w:t xml:space="preserve"> É certo que, no sistema processual vigente vigora o princípio da sucumbência para a definição dos honorários advocatícios e ressarcimento das despesas judiciais pelo vencido, devendo a parte que sucumbiu à demanda arcar com ônus do processo. </w:t>
+      </w:r>
+    </w:p>
+    <w:p>
+      <w:pPr>
+        <w:ind w:left="2268"/>
+        <w:jc w:val="both"/>
+        <w:rPr>
+          <w:rFonts w:ascii="Garamond" w:eastAsia="Calibri" w:hAnsi="Garamond" w:cs="Times New Roman"/>
+          <w:kern w:val="2"/>
+          <w:sz w:val="21"/>
+          <w:szCs w:val="21"/>
+          <w:lang w:eastAsia="en-US"/>
+          <w14:ligatures w14:val="standardContextual"/>
+        </w:rPr>
+      </w:pPr>
+      <w:r>
+        <w:rPr>
+          <w:rFonts w:ascii="Garamond" w:eastAsia="Calibri" w:hAnsi="Garamond" w:cs="Times New Roman"/>
+          <w:kern w:val="2"/>
+          <w:sz w:val="21"/>
+          <w:szCs w:val="21"/>
+          <w:lang w:eastAsia="en-US"/>
+          <w14:ligatures w14:val="standardContextual"/>
+        </w:rPr>
+        <w:lastRenderedPageBreak/>
+        <w:t>5.</w:t>
+      </w:r>
+      <w:r>
+        <w:rPr>
+          <w:rFonts w:ascii="Garamond" w:eastAsia="Calibri" w:hAnsi="Garamond" w:cs="Times New Roman"/>
+          <w:kern w:val="2"/>
+          <w:sz w:val="21"/>
+          <w:szCs w:val="21"/>
+          <w:lang w:eastAsia="en-US"/>
+          <w14:ligatures w14:val="standardContextual"/>
+        </w:rPr>
+        <w:tab/>
+      </w:r>
+      <w:r>
+        <w:rPr>
+          <w:rFonts w:ascii="Garamond" w:eastAsia="Calibri" w:hAnsi="Garamond" w:cs="Times New Roman"/>
+          <w:b/>
+          <w:bCs/>
+          <w:kern w:val="2"/>
+          <w:sz w:val="21"/>
+          <w:szCs w:val="21"/>
+          <w:lang w:eastAsia="en-US"/>
+          <w14:ligatures w14:val="standardContextual"/>
+        </w:rPr>
+        <w:t>Dispõe o art. 82, do CPC, que salvo as disposições concernentes à gratuidade da justiça, incumbe às partes prover as despesas dos atos que realizarem ou requererem no processo, antecipando-lhes o pagamento, desde o início até a sentença final ou, na execução, até a plena satisfação do direito reconhecido no título</w:t>
+      </w:r>
+      <w:r>
+        <w:rPr>
+          <w:rFonts w:ascii="Garamond" w:eastAsia="Calibri" w:hAnsi="Garamond" w:cs="Times New Roman"/>
+          <w:kern w:val="2"/>
+          <w:sz w:val="21"/>
+          <w:szCs w:val="21"/>
+          <w:lang w:eastAsia="en-US"/>
+          <w14:ligatures w14:val="standardContextual"/>
+        </w:rPr>
+        <w:t>.</w:t>
+      </w:r>
+    </w:p>
+    <w:p>
+      <w:pPr>
+        <w:ind w:left="2268"/>
+        <w:jc w:val="both"/>
+        <w:rPr>
+          <w:rFonts w:ascii="Garamond" w:eastAsia="Calibri" w:hAnsi="Garamond" w:cs="Times New Roman"/>
+          <w:kern w:val="2"/>
+          <w:sz w:val="21"/>
+          <w:szCs w:val="21"/>
+          <w:lang w:eastAsia="en-US"/>
+          <w14:ligatures w14:val="standardContextual"/>
+        </w:rPr>
+      </w:pPr>
+      <w:r>
+        <w:rPr>
+          <w:rFonts w:ascii="Garamond" w:eastAsia="Calibri" w:hAnsi="Garamond" w:cs="Times New Roman"/>
+          <w:kern w:val="2"/>
+          <w:sz w:val="21"/>
+          <w:szCs w:val="21"/>
+          <w:lang w:eastAsia="en-US"/>
+          <w14:ligatures w14:val="standardContextual"/>
+        </w:rPr>
+        <w:t>6.</w:t>
+      </w:r>
+      <w:r>
+        <w:rPr>
+          <w:rFonts w:ascii="Garamond" w:eastAsia="Calibri" w:hAnsi="Garamond" w:cs="Times New Roman"/>
+          <w:kern w:val="2"/>
+          <w:sz w:val="21"/>
+          <w:szCs w:val="21"/>
+          <w:lang w:eastAsia="en-US"/>
+          <w14:ligatures w14:val="standardContextual"/>
+        </w:rPr>
+        <w:tab/>
+        <w:t>Por sua vez, prescreve o art. 84, do mesmo diploma legal, que as despesas abrangem às custas dos atos do processo, a indenização de viagem, a remuneração do assistente técnico e a diária de testemunha.</w:t>
+      </w:r>
+    </w:p>
+    <w:p>
+      <w:pPr>
+        <w:ind w:left="2268"/>
+        <w:jc w:val="both"/>
+        <w:rPr>
+          <w:rFonts w:ascii="Garamond" w:eastAsia="Calibri" w:hAnsi="Garamond" w:cs="Times New Roman"/>
+          <w:kern w:val="2"/>
+          <w:sz w:val="21"/>
+          <w:szCs w:val="21"/>
+          <w:lang w:eastAsia="en-US"/>
+          <w14:ligatures w14:val="standardContextual"/>
+        </w:rPr>
+      </w:pPr>
+      <w:r>
+        <w:rPr>
+          <w:rFonts w:ascii="Garamond" w:eastAsia="Calibri" w:hAnsi="Garamond" w:cs="Times New Roman"/>
+          <w:kern w:val="2"/>
+          <w:sz w:val="21"/>
+          <w:szCs w:val="21"/>
+          <w:lang w:eastAsia="en-US"/>
+          <w14:ligatures w14:val="standardContextual"/>
+        </w:rPr>
+        <w:t>7.</w:t>
+      </w:r>
+      <w:r>
+        <w:rPr>
+          <w:rFonts w:ascii="Garamond" w:eastAsia="Calibri" w:hAnsi="Garamond" w:cs="Times New Roman"/>
+          <w:kern w:val="2"/>
+          <w:sz w:val="21"/>
+          <w:szCs w:val="21"/>
+          <w:lang w:eastAsia="en-US"/>
+          <w14:ligatures w14:val="standardContextual"/>
+        </w:rPr>
+        <w:tab/>
+        <w:t xml:space="preserve">Desse modo, as despesas processuais abrangem todos os gastos efetivados pela parte vencedora com custas, taxas, remuneração de perito e de assistente técnico, diária de testemunha que possuam correlação com o processo. </w:t>
+      </w:r>
+    </w:p>
+    <w:p>
+      <w:pPr>
+        <w:ind w:left="2268"/>
+        <w:jc w:val="both"/>
+        <w:rPr>
+          <w:rFonts w:ascii="Garamond" w:eastAsia="Calibri" w:hAnsi="Garamond" w:cs="Times New Roman"/>
+          <w:kern w:val="2"/>
+          <w:sz w:val="21"/>
+          <w:szCs w:val="21"/>
+          <w:lang w:eastAsia="en-US"/>
+          <w14:ligatures w14:val="standardContextual"/>
+        </w:rPr>
+      </w:pPr>
+      <w:r>
+        <w:rPr>
+          <w:rFonts w:ascii="Garamond" w:eastAsia="Calibri" w:hAnsi="Garamond" w:cs="Times New Roman"/>
+          <w:kern w:val="2"/>
+          <w:sz w:val="21"/>
+          <w:szCs w:val="21"/>
+          <w:lang w:eastAsia="en-US"/>
+          <w14:ligatures w14:val="standardContextual"/>
+        </w:rPr>
+        <w:t>8.</w:t>
+      </w:r>
+      <w:r>
+        <w:rPr>
+          <w:rFonts w:ascii="Garamond" w:eastAsia="Calibri" w:hAnsi="Garamond" w:cs="Times New Roman"/>
+          <w:kern w:val="2"/>
+          <w:sz w:val="21"/>
+          <w:szCs w:val="21"/>
+          <w:lang w:eastAsia="en-US"/>
+          <w14:ligatures w14:val="standardContextual"/>
+        </w:rPr>
+        <w:tab/>
+        <w:t xml:space="preserve">Com arrimo no art. 95, do Código de Processo Civil, ¿cada parte adiantará a remuneração do assistente técnico que houver indicado, sendo a do perito adiantada pela parte que houver requerido a perícia ou rateada quando a perícia for determinada de ofício ou requerida por ambas as partes¿. </w:t>
+      </w:r>
+    </w:p>
+    <w:p>
+      <w:pPr>
+        <w:ind w:left="2268"/>
+        <w:jc w:val="both"/>
+        <w:rPr>
+          <w:rFonts w:ascii="Garamond" w:eastAsia="Calibri" w:hAnsi="Garamond" w:cs="Times New Roman"/>
+          <w:kern w:val="2"/>
+          <w:sz w:val="21"/>
+          <w:szCs w:val="21"/>
+          <w:lang w:eastAsia="en-US"/>
+          <w14:ligatures w14:val="standardContextual"/>
+        </w:rPr>
+      </w:pPr>
+      <w:r>
+        <w:rPr>
+          <w:rFonts w:ascii="Garamond" w:eastAsia="Calibri" w:hAnsi="Garamond" w:cs="Times New Roman"/>
+          <w:kern w:val="2"/>
+          <w:sz w:val="21"/>
+          <w:szCs w:val="21"/>
+          <w:lang w:eastAsia="en-US"/>
+          <w14:ligatures w14:val="standardContextual"/>
+        </w:rPr>
+        <w:t>9.</w:t>
+      </w:r>
+      <w:r>
+        <w:rPr>
+          <w:rFonts w:ascii="Garamond" w:eastAsia="Calibri" w:hAnsi="Garamond" w:cs="Times New Roman"/>
+          <w:kern w:val="2"/>
+          <w:sz w:val="21"/>
+          <w:szCs w:val="21"/>
+          <w:lang w:eastAsia="en-US"/>
+          <w14:ligatures w14:val="standardContextual"/>
+        </w:rPr>
+        <w:tab/>
+        <w:t>Assim sendo, cada parte será responsável pelo pagamento do adiantamento da remuneração do seu assistente técnico.</w:t>
+      </w:r>
+    </w:p>
+    <w:p>
+      <w:pPr>
+        <w:ind w:left="2268"/>
+        <w:jc w:val="both"/>
+        <w:rPr>
+          <w:rFonts w:ascii="Garamond" w:eastAsia="Calibri" w:hAnsi="Garamond" w:cs="Times New Roman"/>
+          <w:kern w:val="2"/>
+          <w:sz w:val="21"/>
+          <w:szCs w:val="21"/>
+          <w:lang w:eastAsia="en-US"/>
+          <w14:ligatures w14:val="standardContextual"/>
+        </w:rPr>
+      </w:pPr>
+      <w:r>
+        <w:rPr>
+          <w:rFonts w:ascii="Garamond" w:eastAsia="Calibri" w:hAnsi="Garamond" w:cs="Times New Roman"/>
+          <w:kern w:val="2"/>
+          <w:sz w:val="21"/>
+          <w:szCs w:val="21"/>
+          <w:lang w:eastAsia="en-US"/>
+          <w14:ligatures w14:val="standardContextual"/>
+        </w:rPr>
+        <w:t>10.</w:t>
+      </w:r>
+      <w:r>
+        <w:rPr>
+          <w:rFonts w:ascii="Garamond" w:eastAsia="Calibri" w:hAnsi="Garamond" w:cs="Times New Roman"/>
+          <w:kern w:val="2"/>
+          <w:sz w:val="21"/>
+          <w:szCs w:val="21"/>
+          <w:lang w:eastAsia="en-US"/>
+          <w14:ligatures w14:val="standardContextual"/>
+        </w:rPr>
+        <w:tab/>
+        <w:t xml:space="preserve">A remuneração do assistente técnico está inserida no conceito despesa processual, competindo, assim, a parte sucumbente reembolsar a parte vencedora nos valores despendidos para a contratação do referido profissional. </w:t>
+      </w:r>
+    </w:p>
+    <w:p>
+      <w:pPr>
+        <w:ind w:left="2268"/>
+        <w:jc w:val="both"/>
+        <w:rPr>
+          <w:rFonts w:ascii="Garamond" w:eastAsia="Calibri" w:hAnsi="Garamond" w:cs="Times New Roman"/>
+          <w:kern w:val="2"/>
+          <w:sz w:val="21"/>
+          <w:szCs w:val="21"/>
+          <w:lang w:eastAsia="en-US"/>
+          <w14:ligatures w14:val="standardContextual"/>
+        </w:rPr>
+      </w:pPr>
+      <w:r>
+        <w:rPr>
+          <w:rFonts w:ascii="Garamond" w:eastAsia="Calibri" w:hAnsi="Garamond" w:cs="Times New Roman"/>
+          <w:kern w:val="2"/>
+          <w:sz w:val="21"/>
+          <w:szCs w:val="21"/>
+          <w:lang w:eastAsia="en-US"/>
+          <w14:ligatures w14:val="standardContextual"/>
+        </w:rPr>
+        <w:t>11.</w:t>
+      </w:r>
+      <w:r>
+        <w:rPr>
+          <w:rFonts w:ascii="Garamond" w:eastAsia="Calibri" w:hAnsi="Garamond" w:cs="Times New Roman"/>
+          <w:kern w:val="2"/>
+          <w:sz w:val="21"/>
+          <w:szCs w:val="21"/>
+          <w:lang w:eastAsia="en-US"/>
+          <w14:ligatures w14:val="standardContextual"/>
+        </w:rPr>
+        <w:tab/>
+        <w:t>Conforme assentado pelo Superior Tribunal de Justiça, ¿em cumprimento de sentença, é admitida a inclusão de honorários do assistente técnico e do perito na conta de liquidação quando o dispositivo da sentença transitado em julgado condena o vencido, genericamente, ao pagamento de custas processuais¿. (</w:t>
+      </w:r>
+      <w:proofErr w:type="spellStart"/>
+      <w:r>
+        <w:rPr>
+          <w:rFonts w:ascii="Garamond" w:eastAsia="Calibri" w:hAnsi="Garamond" w:cs="Times New Roman"/>
+          <w:kern w:val="2"/>
+          <w:sz w:val="21"/>
+          <w:szCs w:val="21"/>
+          <w:lang w:eastAsia="en-US"/>
+          <w14:ligatures w14:val="standardContextual"/>
+        </w:rPr>
+        <w:t>AgInt</w:t>
+      </w:r>
+      <w:proofErr w:type="spellEnd"/>
+      <w:r>
+        <w:rPr>
+          <w:rFonts w:ascii="Garamond" w:eastAsia="Calibri" w:hAnsi="Garamond" w:cs="Times New Roman"/>
+          <w:kern w:val="2"/>
+          <w:sz w:val="21"/>
+          <w:szCs w:val="21"/>
+          <w:lang w:eastAsia="en-US"/>
+          <w14:ligatures w14:val="standardContextual"/>
+        </w:rPr>
+        <w:t xml:space="preserve"> no REsp 1.750.562/RJ, Rel. Ministro Marco Aurélio </w:t>
+      </w:r>
+      <w:proofErr w:type="spellStart"/>
+      <w:r>
+        <w:rPr>
+          <w:rFonts w:ascii="Garamond" w:eastAsia="Calibri" w:hAnsi="Garamond" w:cs="Times New Roman"/>
+          <w:kern w:val="2"/>
+          <w:sz w:val="21"/>
+          <w:szCs w:val="21"/>
+          <w:lang w:eastAsia="en-US"/>
+          <w14:ligatures w14:val="standardContextual"/>
+        </w:rPr>
+        <w:t>Bellizze</w:t>
+      </w:r>
+      <w:proofErr w:type="spellEnd"/>
+      <w:r>
+        <w:rPr>
+          <w:rFonts w:ascii="Garamond" w:eastAsia="Calibri" w:hAnsi="Garamond" w:cs="Times New Roman"/>
+          <w:kern w:val="2"/>
+          <w:sz w:val="21"/>
+          <w:szCs w:val="21"/>
+          <w:lang w:eastAsia="en-US"/>
+          <w14:ligatures w14:val="standardContextual"/>
+        </w:rPr>
+        <w:t>, Terceira Turma, julgado em 18.03.2019, DJe 22.03.2019). (</w:t>
+      </w:r>
+      <w:proofErr w:type="spellStart"/>
+      <w:r>
+        <w:rPr>
+          <w:rFonts w:ascii="Garamond" w:eastAsia="Calibri" w:hAnsi="Garamond" w:cs="Times New Roman"/>
+          <w:kern w:val="2"/>
+          <w:sz w:val="21"/>
+          <w:szCs w:val="21"/>
+          <w:lang w:eastAsia="en-US"/>
+          <w14:ligatures w14:val="standardContextual"/>
+        </w:rPr>
+        <w:t>AgInt</w:t>
+      </w:r>
+      <w:proofErr w:type="spellEnd"/>
+      <w:r>
+        <w:rPr>
+          <w:rFonts w:ascii="Garamond" w:eastAsia="Calibri" w:hAnsi="Garamond" w:cs="Times New Roman"/>
+          <w:kern w:val="2"/>
+          <w:sz w:val="21"/>
+          <w:szCs w:val="21"/>
+          <w:lang w:eastAsia="en-US"/>
+          <w14:ligatures w14:val="standardContextual"/>
+        </w:rPr>
+        <w:t xml:space="preserve"> no REsp n. 1.568.825/SC, relator Ministro </w:t>
+      </w:r>
+      <w:proofErr w:type="spellStart"/>
+      <w:r>
+        <w:rPr>
+          <w:rFonts w:ascii="Garamond" w:eastAsia="Calibri" w:hAnsi="Garamond" w:cs="Times New Roman"/>
+          <w:kern w:val="2"/>
+          <w:sz w:val="21"/>
+          <w:szCs w:val="21"/>
+          <w:lang w:eastAsia="en-US"/>
+          <w14:ligatures w14:val="standardContextual"/>
+        </w:rPr>
+        <w:t>Luis</w:t>
+      </w:r>
+      <w:proofErr w:type="spellEnd"/>
+      <w:r>
+        <w:rPr>
+          <w:rFonts w:ascii="Garamond" w:eastAsia="Calibri" w:hAnsi="Garamond" w:cs="Times New Roman"/>
+          <w:kern w:val="2"/>
+          <w:sz w:val="21"/>
+          <w:szCs w:val="21"/>
+          <w:lang w:eastAsia="en-US"/>
+          <w14:ligatures w14:val="standardContextual"/>
+        </w:rPr>
+        <w:t xml:space="preserve"> Felipe Salomão, Quarta Turma, julgado em 18/2/2020, DJe de 3/3/2020.)</w:t>
+      </w:r>
+    </w:p>
+    <w:p>
+      <w:pPr>
+        <w:ind w:left="2268"/>
+        <w:jc w:val="both"/>
+        <w:rPr>
+          <w:rFonts w:ascii="Garamond" w:eastAsia="Calibri" w:hAnsi="Garamond" w:cs="Times New Roman"/>
+          <w:kern w:val="2"/>
+          <w:sz w:val="21"/>
+          <w:szCs w:val="21"/>
+          <w:lang w:eastAsia="en-US"/>
+          <w14:ligatures w14:val="standardContextual"/>
+        </w:rPr>
+      </w:pPr>
+      <w:r>
+        <w:rPr>
+          <w:rFonts w:ascii="Garamond" w:eastAsia="Calibri" w:hAnsi="Garamond" w:cs="Times New Roman"/>
+          <w:kern w:val="2"/>
+          <w:sz w:val="21"/>
+          <w:szCs w:val="21"/>
+          <w:lang w:eastAsia="en-US"/>
+          <w14:ligatures w14:val="standardContextual"/>
+        </w:rPr>
+        <w:t>12.</w:t>
+      </w:r>
+      <w:r>
+        <w:rPr>
+          <w:rFonts w:ascii="Garamond" w:eastAsia="Calibri" w:hAnsi="Garamond" w:cs="Times New Roman"/>
+          <w:kern w:val="2"/>
+          <w:sz w:val="21"/>
+          <w:szCs w:val="21"/>
+          <w:lang w:eastAsia="en-US"/>
+          <w14:ligatures w14:val="standardContextual"/>
+        </w:rPr>
+        <w:tab/>
+        <w:t xml:space="preserve">Na hipótese, a parte autora se manifestou sobre o laudo pericial, apresentando parecer crítico de seu assistente técnico, o qual efetivamente funcionou no feito, assim como adunou aos autos declaração apresentada pelo profissional com o valor dos serviços prestados e com ressalva de que os honorários só seriam suportados por ocasião da execução do julgado, não tendo a respectiva importância sido impugnada pela parte adversa na ocasião. </w:t>
+      </w:r>
+    </w:p>
+    <w:p>
+      <w:pPr>
+        <w:ind w:left="2268"/>
+        <w:jc w:val="both"/>
+        <w:rPr>
+          <w:rFonts w:ascii="Garamond" w:eastAsia="Calibri" w:hAnsi="Garamond" w:cs="Times New Roman"/>
+          <w:kern w:val="2"/>
+          <w:sz w:val="21"/>
+          <w:szCs w:val="21"/>
+          <w:lang w:eastAsia="en-US"/>
+          <w14:ligatures w14:val="standardContextual"/>
+        </w:rPr>
+      </w:pPr>
+      <w:r>
+        <w:rPr>
+          <w:rFonts w:ascii="Garamond" w:eastAsia="Calibri" w:hAnsi="Garamond" w:cs="Times New Roman"/>
+          <w:kern w:val="2"/>
+          <w:sz w:val="21"/>
+          <w:szCs w:val="21"/>
+          <w:lang w:eastAsia="en-US"/>
+          <w14:ligatures w14:val="standardContextual"/>
+        </w:rPr>
+        <w:t>13.</w:t>
+      </w:r>
+      <w:r>
+        <w:rPr>
+          <w:rFonts w:ascii="Garamond" w:eastAsia="Calibri" w:hAnsi="Garamond" w:cs="Times New Roman"/>
+          <w:kern w:val="2"/>
+          <w:sz w:val="21"/>
+          <w:szCs w:val="21"/>
+          <w:lang w:eastAsia="en-US"/>
+          <w14:ligatures w14:val="standardContextual"/>
+        </w:rPr>
+        <w:tab/>
+        <w:t xml:space="preserve">Logo, a remuneração do assistente técnico deve ser custeada pelo vencido, apesar de não ter sido adiantada pela demandante, ante a gratuidade a ela concedida, devendo o sucumbente arcar com tal despesa, em razão do princípio da causalidade, bem como em observância ao princípio da paridade de armas e da isonomia material, notadamente diante da hipossuficiência muitas vezes revelada em tais demandas. </w:t>
+      </w:r>
+    </w:p>
+    <w:p>
+      <w:pPr>
+        <w:ind w:left="2268"/>
+        <w:jc w:val="both"/>
+        <w:rPr>
+          <w:rFonts w:ascii="Garamond" w:eastAsia="Calibri" w:hAnsi="Garamond" w:cs="Times New Roman"/>
+          <w:kern w:val="2"/>
+          <w:sz w:val="21"/>
+          <w:szCs w:val="21"/>
+          <w:lang w:eastAsia="en-US"/>
+          <w14:ligatures w14:val="standardContextual"/>
+        </w:rPr>
+      </w:pPr>
+      <w:r>
+        <w:rPr>
+          <w:rFonts w:ascii="Garamond" w:eastAsia="Calibri" w:hAnsi="Garamond" w:cs="Times New Roman"/>
+          <w:kern w:val="2"/>
+          <w:sz w:val="21"/>
+          <w:szCs w:val="21"/>
+          <w:lang w:eastAsia="en-US"/>
+          <w14:ligatures w14:val="standardContextual"/>
+        </w:rPr>
+        <w:t>14.</w:t>
+      </w:r>
+      <w:r>
+        <w:rPr>
+          <w:rFonts w:ascii="Garamond" w:eastAsia="Calibri" w:hAnsi="Garamond" w:cs="Times New Roman"/>
+          <w:kern w:val="2"/>
+          <w:sz w:val="21"/>
+          <w:szCs w:val="21"/>
+          <w:lang w:eastAsia="en-US"/>
+          <w14:ligatures w14:val="standardContextual"/>
+        </w:rPr>
+        <w:tab/>
+        <w:t xml:space="preserve">Não se perde de vista que, nos casos de gratuidade de justiça, é corriqueiro que a parte sucumbente suporte o pagamento dos honorários de perito ao final do processo, inexistindo qualquer justificativa plausível para que tal providencia não seja aplicada para a remuneração dos assistentes técnicos. </w:t>
+      </w:r>
+    </w:p>
+    <w:p>
+      <w:pPr>
+        <w:ind w:left="2268"/>
+        <w:jc w:val="both"/>
+        <w:rPr>
+          <w:rFonts w:ascii="Garamond" w:eastAsia="Calibri" w:hAnsi="Garamond" w:cs="Times New Roman"/>
+          <w:kern w:val="2"/>
+          <w:sz w:val="21"/>
+          <w:szCs w:val="21"/>
+          <w:lang w:eastAsia="en-US"/>
+          <w14:ligatures w14:val="standardContextual"/>
+        </w:rPr>
+      </w:pPr>
+      <w:r>
+        <w:rPr>
+          <w:rFonts w:ascii="Garamond" w:eastAsia="Calibri" w:hAnsi="Garamond" w:cs="Times New Roman"/>
+          <w:kern w:val="2"/>
+          <w:sz w:val="21"/>
+          <w:szCs w:val="21"/>
+          <w:lang w:eastAsia="en-US"/>
+          <w14:ligatures w14:val="standardContextual"/>
+        </w:rPr>
+        <w:t>15.</w:t>
+      </w:r>
+      <w:r>
+        <w:rPr>
+          <w:rFonts w:ascii="Garamond" w:eastAsia="Calibri" w:hAnsi="Garamond" w:cs="Times New Roman"/>
+          <w:kern w:val="2"/>
+          <w:sz w:val="21"/>
+          <w:szCs w:val="21"/>
+          <w:lang w:eastAsia="en-US"/>
+          <w14:ligatures w14:val="standardContextual"/>
+        </w:rPr>
+        <w:tab/>
+        <w:t>Recurso provido.</w:t>
+      </w:r>
+    </w:p>
+    <w:p>
+      <w:pPr>
+        <w:ind w:left="2268"/>
+        <w:jc w:val="both"/>
+        <w:rPr>
+          <w:rFonts w:ascii="Garamond" w:eastAsia="Calibri" w:hAnsi="Garamond" w:cs="Times New Roman"/>
+          <w:kern w:val="2"/>
+          <w:sz w:val="21"/>
+          <w:szCs w:val="21"/>
+          <w:lang w:eastAsia="en-US"/>
+          <w14:ligatures w14:val="standardContextual"/>
+        </w:rPr>
+      </w:pPr>
+      <w:r>
+        <w:rPr>
+          <w:rFonts w:ascii="Garamond" w:eastAsia="Calibri" w:hAnsi="Garamond" w:cs="Times New Roman"/>
+          <w:kern w:val="2"/>
+          <w:sz w:val="21"/>
+          <w:szCs w:val="21"/>
+          <w:lang w:eastAsia="en-US"/>
+          <w14:ligatures w14:val="standardContextual"/>
+        </w:rPr>
+        <w:t>(1660701-58.2011.8.19.0004 - APELAÇÃO. Des(a). MÔNICA MARIA COSTA DI PIERO - Julgamento: 19/07/2022 - OITAVA CÂMARA CÍVEL) (</w:t>
+      </w:r>
+      <w:r>
+        <w:rPr>
+          <w:rFonts w:ascii="Garamond" w:eastAsia="Calibri" w:hAnsi="Garamond" w:cs="Times New Roman"/>
+          <w:b/>
+          <w:bCs/>
+          <w:kern w:val="2"/>
+          <w:sz w:val="21"/>
+          <w:szCs w:val="21"/>
+          <w:lang w:eastAsia="en-US"/>
+          <w14:ligatures w14:val="standardContextual"/>
+        </w:rPr>
+        <w:t>grifos nossos</w:t>
+      </w:r>
+      <w:r>
+        <w:rPr>
+          <w:rFonts w:ascii="Garamond" w:eastAsia="Calibri" w:hAnsi="Garamond" w:cs="Times New Roman"/>
+          <w:kern w:val="2"/>
+          <w:sz w:val="21"/>
+          <w:szCs w:val="21"/>
+          <w:lang w:eastAsia="en-US"/>
+          <w14:ligatures w14:val="standardContextual"/>
+        </w:rPr>
+        <w:t>)</w:t>
+      </w:r>
+    </w:p>
+    <w:p>
+      <w:pPr>
+        <w:ind w:left="2268"/>
+        <w:jc w:val="both"/>
+        <w:rPr>
+          <w:rFonts w:ascii="Garamond" w:eastAsia="Calibri" w:hAnsi="Garamond" w:cs="Times New Roman"/>
+          <w:kern w:val="2"/>
           <w:sz w:val="18"/>
           <w:szCs w:val="18"/>
-        </w:rPr>
-      </w:pPr>
-    </w:p>
-    <w:p>
-      <w:pPr>
-        <w:spacing w:line="360" w:lineRule="auto"/>
-        <w:ind w:firstLine="720"/>
-        <w:jc w:val="both"/>
-        <w:rPr>
-          <w:rFonts w:ascii="Garamond" w:eastAsia="Garamond" w:hAnsi="Garamond" w:cs="Garamond"/>
-        </w:rPr>
-      </w:pPr>
-      <w:r>
-        <w:rPr>
-          <w:rFonts w:ascii="Garamond" w:eastAsia="Garamond" w:hAnsi="Garamond" w:cs="Garamond"/>
-        </w:rPr>
-        <w:t xml:space="preserve">Ora, cumpre reiterar que o vencido deu causa à instauração do processo, uma vez que, se tivesse reconhecido o direito daquele que terminaria por vencer, não teria havido necessidade de se ir a juízo, conforme entendimento do Ilmo. Desembargador Alexandre Freitas Câmara (Lições de Direito Processual Civil, Volume I, 17ª edição, </w:t>
-      </w:r>
-      <w:r>
-        <w:rPr>
-          <w:rFonts w:ascii="Garamond" w:eastAsia="Garamond" w:hAnsi="Garamond" w:cs="Garamond"/>
-          <w:i/>
-          <w:iCs/>
-        </w:rPr>
-        <w:t>Lumen</w:t>
-      </w:r>
-      <w:r>
-        <w:rPr>
-          <w:rFonts w:ascii="Garamond" w:eastAsia="Garamond" w:hAnsi="Garamond" w:cs="Garamond"/>
-        </w:rPr>
-        <w:t xml:space="preserve"> </w:t>
-      </w:r>
-      <w:r>
-        <w:rPr>
-          <w:rFonts w:ascii="Garamond" w:eastAsia="Garamond" w:hAnsi="Garamond" w:cs="Garamond"/>
-          <w:i/>
-          <w:iCs/>
-        </w:rPr>
-        <w:t>Juris</w:t>
-      </w:r>
-      <w:r>
-        <w:rPr>
-          <w:rFonts w:ascii="Garamond" w:eastAsia="Garamond" w:hAnsi="Garamond" w:cs="Garamond"/>
-        </w:rPr>
-        <w:t>, pág.147). Caso se entendesse de modo diverso o direito não seria recomposto inteiramente como deve ser.</w:t>
-      </w:r>
-    </w:p>
-    <w:p>
-      <w:pPr>
-        <w:jc w:val="both"/>
-        <w:rPr>
-          <w:rFonts w:ascii="Garamond" w:eastAsia="Garamond" w:hAnsi="Garamond" w:cs="Garamond"/>
+          <w:lang w:eastAsia="en-US"/>
+          <w14:ligatures w14:val="standardContextual"/>
+        </w:rPr>
+      </w:pPr>
+    </w:p>
+    <w:p>
+      <w:pPr>
+        <w:ind w:left="2268"/>
+        <w:jc w:val="center"/>
+        <w:rPr>
+          <w:rFonts w:ascii="Garamond" w:eastAsia="Calibri" w:hAnsi="Garamond" w:cs="Times New Roman"/>
+          <w:kern w:val="2"/>
           <w:sz w:val="18"/>
           <w:szCs w:val="18"/>
-        </w:rPr>
-      </w:pPr>
-    </w:p>
-    <w:p>
-      <w:pPr>
-        <w:spacing w:line="360" w:lineRule="auto"/>
-        <w:ind w:firstLine="720"/>
-        <w:jc w:val="both"/>
-        <w:rPr>
-          <w:rFonts w:ascii="Garamond" w:eastAsia="Garamond" w:hAnsi="Garamond" w:cs="Garamond"/>
-        </w:rPr>
-      </w:pPr>
-      <w:r>
-        <w:rPr>
-          <w:rFonts w:ascii="Garamond" w:eastAsia="Garamond" w:hAnsi="Garamond" w:cs="Garamond"/>
-        </w:rPr>
-        <w:t>Transcreve-se abaixo julgados do Ilmo. TJRJ:</w:t>
-      </w:r>
-    </w:p>
-    <w:p>
-      <w:pPr>
-        <w:jc w:val="both"/>
-        <w:rPr>
-          <w:rFonts w:ascii="Garamond" w:eastAsia="Garamond" w:hAnsi="Garamond" w:cs="Garamond"/>
-        </w:rPr>
-      </w:pPr>
+          <w:lang w:eastAsia="en-US"/>
+          <w14:ligatures w14:val="standardContextual"/>
+        </w:rPr>
+      </w:pPr>
+      <w:r>
+        <w:rPr>
+          <w:rFonts w:ascii="Garamond" w:eastAsia="Calibri" w:hAnsi="Garamond" w:cs="Times New Roman"/>
+          <w:kern w:val="2"/>
+          <w:sz w:val="18"/>
+          <w:szCs w:val="18"/>
+          <w:lang w:eastAsia="en-US"/>
+          <w14:ligatures w14:val="standardContextual"/>
+        </w:rPr>
+        <w:t>*     *     *     *     *     *     *     *     *     *</w:t>
+      </w:r>
     </w:p>
     <w:p>
       <w:pPr>
@@ -970,22 +1838,61 @@
         <w:rPr>
           <w:rFonts w:ascii="Garamond" w:eastAsia="Calibri" w:hAnsi="Garamond" w:cs="Times New Roman"/>
           <w:kern w:val="2"/>
-          <w:sz w:val="21"/>
-          <w:szCs w:val="21"/>
-          <w:lang w:eastAsia="en-US"/>
-          <w14:ligatures w14:val="standardContextual"/>
-        </w:rPr>
-      </w:pPr>
-      <w:r>
-        <w:rPr>
-          <w:rFonts w:ascii="Garamond" w:eastAsia="Calibri" w:hAnsi="Garamond" w:cs="Times New Roman"/>
-          <w:kern w:val="2"/>
-          <w:sz w:val="21"/>
-          <w:szCs w:val="21"/>
-          <w:lang w:eastAsia="en-US"/>
-          <w14:ligatures w14:val="standardContextual"/>
-        </w:rPr>
-        <w:t xml:space="preserve">APELAÇÃO CÍVEL. PROCESSO EM FASE DE </w:t>
+          <w:sz w:val="18"/>
+          <w:szCs w:val="18"/>
+          <w:lang w:eastAsia="en-US"/>
+          <w14:ligatures w14:val="standardContextual"/>
+        </w:rPr>
+      </w:pPr>
+    </w:p>
+    <w:p>
+      <w:pPr>
+        <w:ind w:left="2268"/>
+        <w:jc w:val="both"/>
+        <w:rPr>
+          <w:rFonts w:ascii="Garamond" w:eastAsia="Calibri" w:hAnsi="Garamond" w:cs="Times New Roman"/>
+          <w:kern w:val="2"/>
+          <w:sz w:val="21"/>
+          <w:szCs w:val="21"/>
+          <w:lang w:eastAsia="en-US"/>
+          <w14:ligatures w14:val="standardContextual"/>
+        </w:rPr>
+      </w:pPr>
+      <w:r>
+        <w:rPr>
+          <w:rFonts w:ascii="Garamond" w:eastAsia="Calibri" w:hAnsi="Garamond" w:cs="Times New Roman"/>
+          <w:kern w:val="2"/>
+          <w:sz w:val="21"/>
+          <w:szCs w:val="21"/>
+          <w:lang w:eastAsia="en-US"/>
+          <w14:ligatures w14:val="standardContextual"/>
+        </w:rPr>
+        <w:t xml:space="preserve">Indenizatória. Cumprimento de sentença. Custas processuais. Princípios da sucumbência e da causalidade. Agravantes que restaram vencidos na demanda. </w:t>
+      </w:r>
+    </w:p>
+    <w:p>
+      <w:pPr>
+        <w:ind w:left="2268"/>
+        <w:jc w:val="both"/>
+        <w:rPr>
+          <w:rFonts w:ascii="Garamond" w:eastAsia="Calibri" w:hAnsi="Garamond" w:cs="Times New Roman"/>
+          <w:kern w:val="2"/>
+          <w:sz w:val="21"/>
+          <w:szCs w:val="21"/>
+          <w:lang w:eastAsia="en-US"/>
+          <w14:ligatures w14:val="standardContextual"/>
+        </w:rPr>
+      </w:pPr>
+      <w:r>
+        <w:rPr>
+          <w:rFonts w:ascii="Garamond" w:eastAsia="Calibri" w:hAnsi="Garamond" w:cs="Times New Roman"/>
+          <w:kern w:val="2"/>
+          <w:sz w:val="21"/>
+          <w:szCs w:val="21"/>
+          <w:lang w:eastAsia="en-US"/>
+          <w14:ligatures w14:val="standardContextual"/>
+        </w:rPr>
+        <w:t xml:space="preserve">Nos termos do artigo 85, caput, do Código de Processo Civil </w:t>
       </w:r>
       <w:r>
         <w:rPr>
@@ -998,92 +1905,7 @@
           <w:lang w:eastAsia="en-US"/>
           <w14:ligatures w14:val="standardContextual"/>
         </w:rPr>
-        <w:t>CUMPRIMENTO DE SENTENÇA</w:t>
-      </w:r>
-      <w:r>
-        <w:rPr>
-          <w:rFonts w:ascii="Garamond" w:eastAsia="Calibri" w:hAnsi="Garamond" w:cs="Times New Roman"/>
-          <w:kern w:val="2"/>
-          <w:sz w:val="21"/>
-          <w:szCs w:val="21"/>
-          <w:lang w:eastAsia="en-US"/>
-          <w14:ligatures w14:val="standardContextual"/>
-        </w:rPr>
-        <w:t xml:space="preserve">. IMPUGNAÇÃO DA PARTE SUCUMBENTE NA DEMANDA ORIGINÁRIA CONDENADA A PAGAR AS DESPESAS PROCESSUAIS. ASSISTENTE TÉCNICO. SENTENÇA QUE JULGOU EXTINTA A EXECUÇÃO, AFASTANDO A REMUNERAÇÃO DO ASSISTENTE TÉCNICO DA PARTE AUTORA, BENEFICIÁRIA DE GRATUIDADE DE JUSTIÇA. RECURSO PROVIDO. </w:t>
-      </w:r>
-    </w:p>
-    <w:p>
-      <w:pPr>
-        <w:ind w:left="2268"/>
-        <w:jc w:val="both"/>
-        <w:rPr>
-          <w:rFonts w:ascii="Garamond" w:eastAsia="Calibri" w:hAnsi="Garamond" w:cs="Times New Roman"/>
-          <w:kern w:val="2"/>
-          <w:sz w:val="21"/>
-          <w:szCs w:val="21"/>
-          <w:lang w:eastAsia="en-US"/>
-          <w14:ligatures w14:val="standardContextual"/>
-        </w:rPr>
-      </w:pPr>
-      <w:r>
-        <w:rPr>
-          <w:rFonts w:ascii="Garamond" w:eastAsia="Calibri" w:hAnsi="Garamond" w:cs="Times New Roman"/>
-          <w:kern w:val="2"/>
-          <w:sz w:val="21"/>
-          <w:szCs w:val="21"/>
-          <w:lang w:eastAsia="en-US"/>
-          <w14:ligatures w14:val="standardContextual"/>
-        </w:rPr>
-        <w:t>1.</w:t>
-      </w:r>
-      <w:r>
-        <w:rPr>
-          <w:rFonts w:ascii="Garamond" w:eastAsia="Calibri" w:hAnsi="Garamond" w:cs="Times New Roman"/>
-          <w:kern w:val="2"/>
-          <w:sz w:val="21"/>
-          <w:szCs w:val="21"/>
-          <w:lang w:eastAsia="en-US"/>
-          <w14:ligatures w14:val="standardContextual"/>
-        </w:rPr>
-        <w:tab/>
-        <w:t xml:space="preserve">Cuida-se de demanda em fase de cumprimento do julgado, na qual foi proferida sentença julgando extinta a execução, na forma do art. 924, II do CPC, ao fundamento de que a remuneração do assistente técnico da ré não deve ser incluída nos cálculos da execução, tendo em vista que não se mostra razoável encontrar-se o autor sob o pálio da gratuidade de justiça e custear profissional privado em detrimento do pagamento dos honorários do perito judicial, bem como em razão dos valores cobrados apareceram somente após a prolação de sentença, não sendo dada oportunidade a parte contrária para impugná-los. </w:t>
-      </w:r>
-    </w:p>
-    <w:p>
-      <w:pPr>
-        <w:ind w:left="2268"/>
-        <w:jc w:val="both"/>
-        <w:rPr>
-          <w:rFonts w:ascii="Garamond" w:eastAsia="Calibri" w:hAnsi="Garamond" w:cs="Times New Roman"/>
-          <w:kern w:val="2"/>
-          <w:sz w:val="21"/>
-          <w:szCs w:val="21"/>
-          <w:lang w:eastAsia="en-US"/>
-          <w14:ligatures w14:val="standardContextual"/>
-        </w:rPr>
-      </w:pPr>
-      <w:r>
-        <w:rPr>
-          <w:rFonts w:ascii="Garamond" w:eastAsia="Calibri" w:hAnsi="Garamond" w:cs="Times New Roman"/>
-          <w:kern w:val="2"/>
-          <w:sz w:val="21"/>
-          <w:szCs w:val="21"/>
-          <w:lang w:eastAsia="en-US"/>
-          <w14:ligatures w14:val="standardContextual"/>
-        </w:rPr>
-        <w:t>2.</w:t>
-      </w:r>
-      <w:r>
-        <w:rPr>
-          <w:rFonts w:ascii="Garamond" w:eastAsia="Calibri" w:hAnsi="Garamond" w:cs="Times New Roman"/>
-          <w:kern w:val="2"/>
-          <w:sz w:val="21"/>
-          <w:szCs w:val="21"/>
-          <w:lang w:eastAsia="en-US"/>
-          <w14:ligatures w14:val="standardContextual"/>
-        </w:rPr>
-        <w:tab/>
-        <w:t xml:space="preserve">Insurge-se o Autor, ao argumento de que a sucumbência compreende o pagamento dos honorários devidos ao Assistente Técnico, e sendo a parte autora beneficiária da gratuidade de justiça, cabe à parte sucumbente, por ocasião do </w:t>
+        <w:t xml:space="preserve">a sentença condenará o vencido, ou seja, </w:t>
       </w:r>
       <w:r>
         <w:rPr>
@@ -1093,73 +1915,23 @@
           <w:kern w:val="2"/>
           <w:sz w:val="21"/>
           <w:szCs w:val="21"/>
-          <w:lang w:eastAsia="en-US"/>
-          <w14:ligatures w14:val="standardContextual"/>
-        </w:rPr>
-        <w:t>cumprimento de sentença, arcar com o pagamento de todas as despesas processuais a que foi condenada, mesmo que não adiantadas por aquela, por força de lei</w:t>
-      </w:r>
-      <w:r>
-        <w:rPr>
-          <w:rFonts w:ascii="Garamond" w:eastAsia="Calibri" w:hAnsi="Garamond" w:cs="Times New Roman"/>
-          <w:kern w:val="2"/>
-          <w:sz w:val="21"/>
-          <w:szCs w:val="21"/>
-          <w:lang w:eastAsia="en-US"/>
-          <w14:ligatures w14:val="standardContextual"/>
-        </w:rPr>
-        <w:t xml:space="preserve">. </w:t>
-      </w:r>
-    </w:p>
-    <w:p>
-      <w:pPr>
-        <w:ind w:left="2268"/>
-        <w:jc w:val="both"/>
-        <w:rPr>
-          <w:rFonts w:ascii="Garamond" w:eastAsia="Calibri" w:hAnsi="Garamond" w:cs="Times New Roman"/>
-          <w:kern w:val="2"/>
-          <w:sz w:val="21"/>
-          <w:szCs w:val="21"/>
-          <w:lang w:eastAsia="en-US"/>
-          <w14:ligatures w14:val="standardContextual"/>
-        </w:rPr>
-      </w:pPr>
-      <w:r>
-        <w:rPr>
-          <w:rFonts w:ascii="Garamond" w:eastAsia="Calibri" w:hAnsi="Garamond" w:cs="Times New Roman"/>
-          <w:kern w:val="2"/>
-          <w:sz w:val="21"/>
-          <w:szCs w:val="21"/>
-          <w:lang w:eastAsia="en-US"/>
-          <w14:ligatures w14:val="standardContextual"/>
-        </w:rPr>
-        <w:t>3.</w:t>
-      </w:r>
-      <w:r>
-        <w:rPr>
-          <w:rFonts w:ascii="Garamond" w:eastAsia="Calibri" w:hAnsi="Garamond" w:cs="Times New Roman"/>
-          <w:kern w:val="2"/>
-          <w:sz w:val="21"/>
-          <w:szCs w:val="21"/>
-          <w:lang w:eastAsia="en-US"/>
-          <w14:ligatures w14:val="standardContextual"/>
-        </w:rPr>
-        <w:tab/>
-        <w:t>A parte ré, por sua vez, defende a existência de excesso de execução, afirmando que a parte autora não comprovou efetivamente nos autos os gastos com assistente técnico.</w:t>
-      </w:r>
-    </w:p>
-    <w:p>
-      <w:pPr>
-        <w:ind w:left="2268"/>
-        <w:jc w:val="both"/>
-        <w:rPr>
-          <w:rFonts w:ascii="Garamond" w:eastAsia="Calibri" w:hAnsi="Garamond" w:cs="Times New Roman"/>
-          <w:kern w:val="2"/>
-          <w:sz w:val="21"/>
-          <w:szCs w:val="21"/>
-          <w:lang w:eastAsia="en-US"/>
-          <w14:ligatures w14:val="standardContextual"/>
-        </w:rPr>
-      </w:pPr>
+          <w:u w:val="single"/>
+          <w:lang w:eastAsia="en-US"/>
+          <w14:ligatures w14:val="standardContextual"/>
+        </w:rPr>
+        <w:t>aquele que perdeu a demanda, a pagar as despesas processuais e os honorários advocatícios ao patrono do vencedor</w:t>
+      </w:r>
+      <w:r>
+        <w:rPr>
+          <w:rFonts w:ascii="Garamond" w:eastAsia="Calibri" w:hAnsi="Garamond" w:cs="Times New Roman"/>
+          <w:kern w:val="2"/>
+          <w:sz w:val="21"/>
+          <w:szCs w:val="21"/>
+          <w:lang w:eastAsia="en-US"/>
+          <w14:ligatures w14:val="standardContextual"/>
+        </w:rPr>
+        <w:t xml:space="preserve">. Deduz-se daí que o legislador consagrou o princípio da sucumbência, segundo o qual o direito deve ser recomposto inteiramente, de modo que o vencedor não sofra nenhum prejuízo. Nas hipóteses em que </w:t>
+      </w:r>
       <w:r>
         <w:rPr>
           <w:rFonts w:ascii="Garamond" w:eastAsia="Calibri" w:hAnsi="Garamond" w:cs="Times New Roman"/>
@@ -1170,55 +1942,7 @@
           <w14:ligatures w14:val="standardContextual"/>
         </w:rPr>
         <w:lastRenderedPageBreak/>
-        <w:t>4.</w:t>
-      </w:r>
-      <w:r>
-        <w:rPr>
-          <w:rFonts w:ascii="Garamond" w:eastAsia="Calibri" w:hAnsi="Garamond" w:cs="Times New Roman"/>
-          <w:kern w:val="2"/>
-          <w:sz w:val="21"/>
-          <w:szCs w:val="21"/>
-          <w:lang w:eastAsia="en-US"/>
-          <w14:ligatures w14:val="standardContextual"/>
-        </w:rPr>
-        <w:tab/>
-        <w:t xml:space="preserve"> É certo que, no sistema processual vigente vigora o princípio da sucumbência para a definição dos honorários advocatícios e ressarcimento das despesas judiciais pelo vencido, devendo a parte que sucumbiu à demanda arcar com ônus do processo. </w:t>
-      </w:r>
-    </w:p>
-    <w:p>
-      <w:pPr>
-        <w:ind w:left="2268"/>
-        <w:jc w:val="both"/>
-        <w:rPr>
-          <w:rFonts w:ascii="Garamond" w:eastAsia="Calibri" w:hAnsi="Garamond" w:cs="Times New Roman"/>
-          <w:kern w:val="2"/>
-          <w:sz w:val="21"/>
-          <w:szCs w:val="21"/>
-          <w:lang w:eastAsia="en-US"/>
-          <w14:ligatures w14:val="standardContextual"/>
-        </w:rPr>
-      </w:pPr>
-      <w:r>
-        <w:rPr>
-          <w:rFonts w:ascii="Garamond" w:eastAsia="Calibri" w:hAnsi="Garamond" w:cs="Times New Roman"/>
-          <w:kern w:val="2"/>
-          <w:sz w:val="21"/>
-          <w:szCs w:val="21"/>
-          <w:lang w:eastAsia="en-US"/>
-          <w14:ligatures w14:val="standardContextual"/>
-        </w:rPr>
-        <w:t>5.</w:t>
-      </w:r>
-      <w:r>
-        <w:rPr>
-          <w:rFonts w:ascii="Garamond" w:eastAsia="Calibri" w:hAnsi="Garamond" w:cs="Times New Roman"/>
-          <w:kern w:val="2"/>
-          <w:sz w:val="21"/>
-          <w:szCs w:val="21"/>
-          <w:lang w:eastAsia="en-US"/>
-          <w14:ligatures w14:val="standardContextual"/>
-        </w:rPr>
-        <w:tab/>
+        <w:t xml:space="preserve">tal critério não seja suficiente, </w:t>
       </w:r>
       <w:r>
         <w:rPr>
@@ -1231,413 +1955,18 @@
           <w:lang w:eastAsia="en-US"/>
           <w14:ligatures w14:val="standardContextual"/>
         </w:rPr>
-        <w:t>Dispõe o art. 82, do CPC, que salvo as disposições concernentes à gratuidade da justiça, incumbe às partes prover as despesas dos atos que realizarem ou requererem no processo, antecipando-lhes o pagamento, desde o início até a sentença final ou, na execução, até a plena satisfação do direito reconhecido no título</w:t>
-      </w:r>
-      <w:r>
-        <w:rPr>
-          <w:rFonts w:ascii="Garamond" w:eastAsia="Calibri" w:hAnsi="Garamond" w:cs="Times New Roman"/>
-          <w:kern w:val="2"/>
-          <w:sz w:val="21"/>
-          <w:szCs w:val="21"/>
-          <w:lang w:eastAsia="en-US"/>
-          <w14:ligatures w14:val="standardContextual"/>
-        </w:rPr>
-        <w:t>.</w:t>
-      </w:r>
-    </w:p>
-    <w:p>
-      <w:pPr>
-        <w:ind w:left="2268"/>
-        <w:jc w:val="both"/>
-        <w:rPr>
-          <w:rFonts w:ascii="Garamond" w:eastAsia="Calibri" w:hAnsi="Garamond" w:cs="Times New Roman"/>
-          <w:kern w:val="2"/>
-          <w:sz w:val="21"/>
-          <w:szCs w:val="21"/>
-          <w:lang w:eastAsia="en-US"/>
-          <w14:ligatures w14:val="standardContextual"/>
-        </w:rPr>
-      </w:pPr>
-      <w:r>
-        <w:rPr>
-          <w:rFonts w:ascii="Garamond" w:eastAsia="Calibri" w:hAnsi="Garamond" w:cs="Times New Roman"/>
-          <w:kern w:val="2"/>
-          <w:sz w:val="21"/>
-          <w:szCs w:val="21"/>
-          <w:lang w:eastAsia="en-US"/>
-          <w14:ligatures w14:val="standardContextual"/>
-        </w:rPr>
-        <w:t>6.</w:t>
-      </w:r>
-      <w:r>
-        <w:rPr>
-          <w:rFonts w:ascii="Garamond" w:eastAsia="Calibri" w:hAnsi="Garamond" w:cs="Times New Roman"/>
-          <w:kern w:val="2"/>
-          <w:sz w:val="21"/>
-          <w:szCs w:val="21"/>
-          <w:lang w:eastAsia="en-US"/>
-          <w14:ligatures w14:val="standardContextual"/>
-        </w:rPr>
-        <w:tab/>
-        <w:t>Por sua vez, prescreve o art. 84, do mesmo diploma legal, que as despesas abrangem às custas dos atos do processo, a indenização de viagem, a remuneração do assistente técnico e a diária de testemunha.</w:t>
-      </w:r>
-    </w:p>
-    <w:p>
-      <w:pPr>
-        <w:ind w:left="2268"/>
-        <w:jc w:val="both"/>
-        <w:rPr>
-          <w:rFonts w:ascii="Garamond" w:eastAsia="Calibri" w:hAnsi="Garamond" w:cs="Times New Roman"/>
-          <w:kern w:val="2"/>
-          <w:sz w:val="21"/>
-          <w:szCs w:val="21"/>
-          <w:lang w:eastAsia="en-US"/>
-          <w14:ligatures w14:val="standardContextual"/>
-        </w:rPr>
-      </w:pPr>
-      <w:r>
-        <w:rPr>
-          <w:rFonts w:ascii="Garamond" w:eastAsia="Calibri" w:hAnsi="Garamond" w:cs="Times New Roman"/>
-          <w:kern w:val="2"/>
-          <w:sz w:val="21"/>
-          <w:szCs w:val="21"/>
-          <w:lang w:eastAsia="en-US"/>
-          <w14:ligatures w14:val="standardContextual"/>
-        </w:rPr>
-        <w:t>7.</w:t>
-      </w:r>
-      <w:r>
-        <w:rPr>
-          <w:rFonts w:ascii="Garamond" w:eastAsia="Calibri" w:hAnsi="Garamond" w:cs="Times New Roman"/>
-          <w:kern w:val="2"/>
-          <w:sz w:val="21"/>
-          <w:szCs w:val="21"/>
-          <w:lang w:eastAsia="en-US"/>
-          <w14:ligatures w14:val="standardContextual"/>
-        </w:rPr>
-        <w:tab/>
-        <w:t xml:space="preserve">Desse modo, as despesas processuais abrangem todos os gastos efetivados pela parte vencedora com custas, taxas, remuneração de perito e de assistente técnico, diária de testemunha que possuam correlação com o processo. </w:t>
-      </w:r>
-    </w:p>
-    <w:p>
-      <w:pPr>
-        <w:ind w:left="2268"/>
-        <w:jc w:val="both"/>
-        <w:rPr>
-          <w:rFonts w:ascii="Garamond" w:eastAsia="Calibri" w:hAnsi="Garamond" w:cs="Times New Roman"/>
-          <w:kern w:val="2"/>
-          <w:sz w:val="21"/>
-          <w:szCs w:val="21"/>
-          <w:lang w:eastAsia="en-US"/>
-          <w14:ligatures w14:val="standardContextual"/>
-        </w:rPr>
-      </w:pPr>
-      <w:r>
-        <w:rPr>
-          <w:rFonts w:ascii="Garamond" w:eastAsia="Calibri" w:hAnsi="Garamond" w:cs="Times New Roman"/>
-          <w:kern w:val="2"/>
-          <w:sz w:val="21"/>
-          <w:szCs w:val="21"/>
-          <w:lang w:eastAsia="en-US"/>
-          <w14:ligatures w14:val="standardContextual"/>
-        </w:rPr>
-        <w:t>8.</w:t>
-      </w:r>
-      <w:r>
-        <w:rPr>
-          <w:rFonts w:ascii="Garamond" w:eastAsia="Calibri" w:hAnsi="Garamond" w:cs="Times New Roman"/>
-          <w:kern w:val="2"/>
-          <w:sz w:val="21"/>
-          <w:szCs w:val="21"/>
-          <w:lang w:eastAsia="en-US"/>
-          <w14:ligatures w14:val="standardContextual"/>
-        </w:rPr>
-        <w:tab/>
-        <w:t xml:space="preserve">Com arrimo no art. 95, do Código de Processo Civil, ¿cada parte adiantará a remuneração do assistente técnico que houver indicado, sendo a do perito adiantada pela parte que houver requerido a perícia ou rateada quando a perícia for determinada de ofício ou requerida por ambas as partes¿. </w:t>
-      </w:r>
-    </w:p>
-    <w:p>
-      <w:pPr>
-        <w:ind w:left="2268"/>
-        <w:jc w:val="both"/>
-        <w:rPr>
-          <w:rFonts w:ascii="Garamond" w:eastAsia="Calibri" w:hAnsi="Garamond" w:cs="Times New Roman"/>
-          <w:kern w:val="2"/>
-          <w:sz w:val="21"/>
-          <w:szCs w:val="21"/>
-          <w:lang w:eastAsia="en-US"/>
-          <w14:ligatures w14:val="standardContextual"/>
-        </w:rPr>
-      </w:pPr>
-      <w:r>
-        <w:rPr>
-          <w:rFonts w:ascii="Garamond" w:eastAsia="Calibri" w:hAnsi="Garamond" w:cs="Times New Roman"/>
-          <w:kern w:val="2"/>
-          <w:sz w:val="21"/>
-          <w:szCs w:val="21"/>
-          <w:lang w:eastAsia="en-US"/>
-          <w14:ligatures w14:val="standardContextual"/>
-        </w:rPr>
-        <w:t>9.</w:t>
-      </w:r>
-      <w:r>
-        <w:rPr>
-          <w:rFonts w:ascii="Garamond" w:eastAsia="Calibri" w:hAnsi="Garamond" w:cs="Times New Roman"/>
-          <w:kern w:val="2"/>
-          <w:sz w:val="21"/>
-          <w:szCs w:val="21"/>
-          <w:lang w:eastAsia="en-US"/>
-          <w14:ligatures w14:val="standardContextual"/>
-        </w:rPr>
-        <w:tab/>
-        <w:t>Assim sendo, cada parte será responsável pelo pagamento do adiantamento da remuneração do seu assistente técnico.</w:t>
-      </w:r>
-    </w:p>
-    <w:p>
-      <w:pPr>
-        <w:ind w:left="2268"/>
-        <w:jc w:val="both"/>
-        <w:rPr>
-          <w:rFonts w:ascii="Garamond" w:eastAsia="Calibri" w:hAnsi="Garamond" w:cs="Times New Roman"/>
-          <w:kern w:val="2"/>
-          <w:sz w:val="21"/>
-          <w:szCs w:val="21"/>
-          <w:lang w:eastAsia="en-US"/>
-          <w14:ligatures w14:val="standardContextual"/>
-        </w:rPr>
-      </w:pPr>
-      <w:r>
-        <w:rPr>
-          <w:rFonts w:ascii="Garamond" w:eastAsia="Calibri" w:hAnsi="Garamond" w:cs="Times New Roman"/>
-          <w:kern w:val="2"/>
-          <w:sz w:val="21"/>
-          <w:szCs w:val="21"/>
-          <w:lang w:eastAsia="en-US"/>
-          <w14:ligatures w14:val="standardContextual"/>
-        </w:rPr>
-        <w:t>10.</w:t>
-      </w:r>
-      <w:r>
-        <w:rPr>
-          <w:rFonts w:ascii="Garamond" w:eastAsia="Calibri" w:hAnsi="Garamond" w:cs="Times New Roman"/>
-          <w:kern w:val="2"/>
-          <w:sz w:val="21"/>
-          <w:szCs w:val="21"/>
-          <w:lang w:eastAsia="en-US"/>
-          <w14:ligatures w14:val="standardContextual"/>
-        </w:rPr>
-        <w:tab/>
-        <w:t xml:space="preserve">A remuneração do assistente técnico está inserida no conceito despesa processual, competindo, assim, a parte sucumbente reembolsar a parte vencedora nos valores despendidos para a contratação do referido profissional. </w:t>
-      </w:r>
-    </w:p>
-    <w:p>
-      <w:pPr>
-        <w:ind w:left="2268"/>
-        <w:jc w:val="both"/>
-        <w:rPr>
-          <w:rFonts w:ascii="Garamond" w:eastAsia="Calibri" w:hAnsi="Garamond" w:cs="Times New Roman"/>
-          <w:kern w:val="2"/>
-          <w:sz w:val="21"/>
-          <w:szCs w:val="21"/>
-          <w:lang w:eastAsia="en-US"/>
-          <w14:ligatures w14:val="standardContextual"/>
-        </w:rPr>
-      </w:pPr>
-      <w:r>
-        <w:rPr>
-          <w:rFonts w:ascii="Garamond" w:eastAsia="Calibri" w:hAnsi="Garamond" w:cs="Times New Roman"/>
-          <w:kern w:val="2"/>
-          <w:sz w:val="21"/>
-          <w:szCs w:val="21"/>
-          <w:lang w:eastAsia="en-US"/>
-          <w14:ligatures w14:val="standardContextual"/>
-        </w:rPr>
-        <w:t>11.</w:t>
-      </w:r>
-      <w:r>
-        <w:rPr>
-          <w:rFonts w:ascii="Garamond" w:eastAsia="Calibri" w:hAnsi="Garamond" w:cs="Times New Roman"/>
-          <w:kern w:val="2"/>
-          <w:sz w:val="21"/>
-          <w:szCs w:val="21"/>
-          <w:lang w:eastAsia="en-US"/>
-          <w14:ligatures w14:val="standardContextual"/>
-        </w:rPr>
-        <w:tab/>
-        <w:t>Conforme assentado pelo Superior Tribunal de Justiça, ¿em cumprimento de sentença, é admitida a inclusão de honorários do assistente técnico e do perito na conta de liquidação quando o dispositivo da sentença transitado em julgado condena o vencido, genericamente, ao pagamento de custas processuais¿. (AgInt no REsp 1.750.562/RJ, Rel. Ministro Marco Aurélio Bellizze, Terceira Turma, julgado em 18.03.2019, DJe 22.03.2019). (AgInt no REsp n. 1.568.825/SC, relator Ministro Luis Felipe Salomão, Quarta Turma, julgado em 18/2/2020, DJe de 3/3/2020.)</w:t>
-      </w:r>
-    </w:p>
-    <w:p>
-      <w:pPr>
-        <w:ind w:left="2268"/>
-        <w:jc w:val="both"/>
-        <w:rPr>
-          <w:rFonts w:ascii="Garamond" w:eastAsia="Calibri" w:hAnsi="Garamond" w:cs="Times New Roman"/>
-          <w:kern w:val="2"/>
-          <w:sz w:val="21"/>
-          <w:szCs w:val="21"/>
-          <w:lang w:eastAsia="en-US"/>
-          <w14:ligatures w14:val="standardContextual"/>
-        </w:rPr>
-      </w:pPr>
-      <w:r>
-        <w:rPr>
-          <w:rFonts w:ascii="Garamond" w:eastAsia="Calibri" w:hAnsi="Garamond" w:cs="Times New Roman"/>
-          <w:kern w:val="2"/>
-          <w:sz w:val="21"/>
-          <w:szCs w:val="21"/>
-          <w:lang w:eastAsia="en-US"/>
-          <w14:ligatures w14:val="standardContextual"/>
-        </w:rPr>
-        <w:t>12.</w:t>
-      </w:r>
-      <w:r>
-        <w:rPr>
-          <w:rFonts w:ascii="Garamond" w:eastAsia="Calibri" w:hAnsi="Garamond" w:cs="Times New Roman"/>
-          <w:kern w:val="2"/>
-          <w:sz w:val="21"/>
-          <w:szCs w:val="21"/>
-          <w:lang w:eastAsia="en-US"/>
-          <w14:ligatures w14:val="standardContextual"/>
-        </w:rPr>
-        <w:tab/>
-        <w:t xml:space="preserve">Na hipótese, a parte autora se manifestou sobre o laudo pericial, apresentando parecer crítico de seu assistente técnico, o qual efetivamente funcionou no feito, assim como adunou aos autos declaração apresentada pelo profissional com o valor dos serviços prestados e com ressalva de que os honorários só seriam suportados por ocasião da execução do julgado, não tendo a respectiva importância sido impugnada pela parte adversa na ocasião. </w:t>
-      </w:r>
-    </w:p>
-    <w:p>
-      <w:pPr>
-        <w:ind w:left="2268"/>
-        <w:jc w:val="both"/>
-        <w:rPr>
-          <w:rFonts w:ascii="Garamond" w:eastAsia="Calibri" w:hAnsi="Garamond" w:cs="Times New Roman"/>
-          <w:kern w:val="2"/>
-          <w:sz w:val="21"/>
-          <w:szCs w:val="21"/>
-          <w:lang w:eastAsia="en-US"/>
-          <w14:ligatures w14:val="standardContextual"/>
-        </w:rPr>
-      </w:pPr>
-      <w:r>
-        <w:rPr>
-          <w:rFonts w:ascii="Garamond" w:eastAsia="Calibri" w:hAnsi="Garamond" w:cs="Times New Roman"/>
-          <w:kern w:val="2"/>
-          <w:sz w:val="21"/>
-          <w:szCs w:val="21"/>
-          <w:lang w:eastAsia="en-US"/>
-          <w14:ligatures w14:val="standardContextual"/>
-        </w:rPr>
-        <w:t>13.</w:t>
-      </w:r>
-      <w:r>
-        <w:rPr>
-          <w:rFonts w:ascii="Garamond" w:eastAsia="Calibri" w:hAnsi="Garamond" w:cs="Times New Roman"/>
-          <w:kern w:val="2"/>
-          <w:sz w:val="21"/>
-          <w:szCs w:val="21"/>
-          <w:lang w:eastAsia="en-US"/>
-          <w14:ligatures w14:val="standardContextual"/>
-        </w:rPr>
-        <w:tab/>
-        <w:t xml:space="preserve">Logo, a remuneração do assistente técnico deve ser custeada pelo vencido, apesar de não ter sido adiantada pela demandante, ante a gratuidade a ela concedida, devendo o sucumbente arcar com tal despesa, em razão do princípio da causalidade, bem como em observância ao princípio da paridade de armas e da isonomia material, notadamente diante da hipossuficiência muitas vezes revelada em tais demandas. </w:t>
-      </w:r>
-    </w:p>
-    <w:p>
-      <w:pPr>
-        <w:ind w:left="2268"/>
-        <w:jc w:val="both"/>
-        <w:rPr>
-          <w:rFonts w:ascii="Garamond" w:eastAsia="Calibri" w:hAnsi="Garamond" w:cs="Times New Roman"/>
-          <w:kern w:val="2"/>
-          <w:sz w:val="21"/>
-          <w:szCs w:val="21"/>
-          <w:lang w:eastAsia="en-US"/>
-          <w14:ligatures w14:val="standardContextual"/>
-        </w:rPr>
-      </w:pPr>
-      <w:r>
-        <w:rPr>
-          <w:rFonts w:ascii="Garamond" w:eastAsia="Calibri" w:hAnsi="Garamond" w:cs="Times New Roman"/>
-          <w:kern w:val="2"/>
-          <w:sz w:val="21"/>
-          <w:szCs w:val="21"/>
-          <w:lang w:eastAsia="en-US"/>
-          <w14:ligatures w14:val="standardContextual"/>
-        </w:rPr>
-        <w:t>14.</w:t>
-      </w:r>
-      <w:r>
-        <w:rPr>
-          <w:rFonts w:ascii="Garamond" w:eastAsia="Calibri" w:hAnsi="Garamond" w:cs="Times New Roman"/>
-          <w:kern w:val="2"/>
-          <w:sz w:val="21"/>
-          <w:szCs w:val="21"/>
-          <w:lang w:eastAsia="en-US"/>
-          <w14:ligatures w14:val="standardContextual"/>
-        </w:rPr>
-        <w:tab/>
-        <w:t xml:space="preserve">Não se perde de vista que, nos casos de gratuidade de justiça, é corriqueiro que a parte sucumbente suporte o pagamento dos honorários de perito ao final do processo, inexistindo qualquer justificativa plausível para que tal providencia não seja aplicada para a remuneração dos assistentes técnicos. </w:t>
-      </w:r>
-    </w:p>
-    <w:p>
-      <w:pPr>
-        <w:ind w:left="2268"/>
-        <w:jc w:val="both"/>
-        <w:rPr>
-          <w:rFonts w:ascii="Garamond" w:eastAsia="Calibri" w:hAnsi="Garamond" w:cs="Times New Roman"/>
-          <w:kern w:val="2"/>
-          <w:sz w:val="21"/>
-          <w:szCs w:val="21"/>
-          <w:lang w:eastAsia="en-US"/>
-          <w14:ligatures w14:val="standardContextual"/>
-        </w:rPr>
-      </w:pPr>
-      <w:r>
-        <w:rPr>
-          <w:rFonts w:ascii="Garamond" w:eastAsia="Calibri" w:hAnsi="Garamond" w:cs="Times New Roman"/>
-          <w:kern w:val="2"/>
-          <w:sz w:val="21"/>
-          <w:szCs w:val="21"/>
-          <w:lang w:eastAsia="en-US"/>
-          <w14:ligatures w14:val="standardContextual"/>
-        </w:rPr>
-        <w:t>15.</w:t>
-      </w:r>
-      <w:r>
-        <w:rPr>
-          <w:rFonts w:ascii="Garamond" w:eastAsia="Calibri" w:hAnsi="Garamond" w:cs="Times New Roman"/>
-          <w:kern w:val="2"/>
-          <w:sz w:val="21"/>
-          <w:szCs w:val="21"/>
-          <w:lang w:eastAsia="en-US"/>
-          <w14:ligatures w14:val="standardContextual"/>
-        </w:rPr>
-        <w:tab/>
-        <w:t>Recurso provido.</w:t>
-      </w:r>
-    </w:p>
-    <w:p>
-      <w:pPr>
-        <w:ind w:left="2268"/>
-        <w:jc w:val="both"/>
-        <w:rPr>
-          <w:rFonts w:ascii="Garamond" w:eastAsia="Calibri" w:hAnsi="Garamond" w:cs="Times New Roman"/>
-          <w:kern w:val="2"/>
-          <w:sz w:val="21"/>
-          <w:szCs w:val="21"/>
-          <w:lang w:eastAsia="en-US"/>
-          <w14:ligatures w14:val="standardContextual"/>
-        </w:rPr>
-      </w:pPr>
-      <w:r>
-        <w:rPr>
-          <w:rFonts w:ascii="Garamond" w:eastAsia="Calibri" w:hAnsi="Garamond" w:cs="Times New Roman"/>
-          <w:kern w:val="2"/>
-          <w:sz w:val="21"/>
-          <w:szCs w:val="21"/>
-          <w:lang w:eastAsia="en-US"/>
-          <w14:ligatures w14:val="standardContextual"/>
-        </w:rPr>
-        <w:t>(1660701-58.2011.8.19.0004 - APELAÇÃO. Des(a). MÔNICA MARIA COSTA DI PIERO - Julgamento: 19/07/2022 - OITAVA CÂMARA CÍVEL) (</w:t>
+        <w:t>deve-se levar em consideração para fixar tal condenação o princípio da causalidade</w:t>
+      </w:r>
+      <w:r>
+        <w:rPr>
+          <w:rFonts w:ascii="Garamond" w:eastAsia="Calibri" w:hAnsi="Garamond" w:cs="Times New Roman"/>
+          <w:kern w:val="2"/>
+          <w:sz w:val="21"/>
+          <w:szCs w:val="21"/>
+          <w:lang w:eastAsia="en-US"/>
+          <w14:ligatures w14:val="standardContextual"/>
+        </w:rPr>
+        <w:t xml:space="preserve">, </w:t>
       </w:r>
       <w:r>
         <w:rPr>
@@ -1650,18 +1979,18 @@
           <w:lang w:eastAsia="en-US"/>
           <w14:ligatures w14:val="standardContextual"/>
         </w:rPr>
-        <w:t>grifos nossos</w:t>
-      </w:r>
-      <w:r>
-        <w:rPr>
-          <w:rFonts w:ascii="Garamond" w:eastAsia="Calibri" w:hAnsi="Garamond" w:cs="Times New Roman"/>
-          <w:kern w:val="2"/>
-          <w:sz w:val="21"/>
-          <w:szCs w:val="21"/>
-          <w:lang w:eastAsia="en-US"/>
-          <w14:ligatures w14:val="standardContextual"/>
-        </w:rPr>
-        <w:t>)</w:t>
+        <w:t>segundo o qual incumbe àquele que deu causa à propositura da demanda a responsabilidade pelo pagamento das despesas dela decorrente</w:t>
+      </w:r>
+      <w:r>
+        <w:rPr>
+          <w:rFonts w:ascii="Garamond" w:eastAsia="Calibri" w:hAnsi="Garamond" w:cs="Times New Roman"/>
+          <w:kern w:val="2"/>
+          <w:sz w:val="21"/>
+          <w:szCs w:val="21"/>
+          <w:lang w:eastAsia="en-US"/>
+          <w14:ligatures w14:val="standardContextual"/>
+        </w:rPr>
+        <w:t xml:space="preserve">. No caso em análise os agravantes restaram vencidos na ação indenizatória ajuizada pelo agravado, conforme sentença de fls. 347/353 (autos principais), que condenou os recorrentes ao pagamento de indenização por danos materiais e morais em favor do recorrido. Dita sentença, diga-se de passagem, foi reformada no segundo grau de jurisdição, conforme acórdão desta Câmara Cível, para majorar o valor arbitrado a título de danos morais, mantendo-se os demais termos. Assim, ao contrário do afirmado nas razões do recurso, os agravantes devem arcar com o pagamento dos ônus sucumbenciais em razão dos princípios da sucumbência e da causalidade acima mencionados. De fato, os recorrentes restaram vencidos na demanda e deram causa à sua propositura, visto que não cumpriram o prazo estipulado contratualmente para a entrega do imóvel adquirido pelo recorrido.  </w:t>
       </w:r>
     </w:p>
     <w:p>
@@ -1677,94 +2006,16 @@
           <w14:ligatures w14:val="standardContextual"/>
         </w:rPr>
       </w:pPr>
-    </w:p>
-    <w:p>
-      <w:pPr>
-        <w:ind w:left="2268"/>
-        <w:jc w:val="center"/>
-        <w:rPr>
-          <w:rFonts w:ascii="Garamond" w:eastAsia="Calibri" w:hAnsi="Garamond" w:cs="Times New Roman"/>
-          <w:kern w:val="2"/>
-          <w:sz w:val="21"/>
-          <w:szCs w:val="21"/>
-          <w:lang w:eastAsia="en-US"/>
-          <w14:ligatures w14:val="standardContextual"/>
-        </w:rPr>
-      </w:pPr>
-      <w:r>
-        <w:rPr>
-          <w:rFonts w:ascii="Garamond" w:eastAsia="Calibri" w:hAnsi="Garamond" w:cs="Times New Roman"/>
-          <w:kern w:val="2"/>
-          <w:sz w:val="21"/>
-          <w:szCs w:val="21"/>
-          <w:lang w:eastAsia="en-US"/>
-          <w14:ligatures w14:val="standardContextual"/>
-        </w:rPr>
-        <w:t>*     *     *     *     *     *     *     *     *     *</w:t>
-      </w:r>
-    </w:p>
-    <w:p>
-      <w:pPr>
-        <w:ind w:left="2268"/>
-        <w:jc w:val="both"/>
-        <w:rPr>
-          <w:rFonts w:ascii="Garamond" w:eastAsia="Calibri" w:hAnsi="Garamond" w:cs="Times New Roman"/>
-          <w:kern w:val="2"/>
-          <w:sz w:val="21"/>
-          <w:szCs w:val="21"/>
-          <w:lang w:eastAsia="en-US"/>
-          <w14:ligatures w14:val="standardContextual"/>
-        </w:rPr>
-      </w:pPr>
-    </w:p>
-    <w:p>
-      <w:pPr>
-        <w:ind w:left="2268"/>
-        <w:jc w:val="both"/>
-        <w:rPr>
-          <w:rFonts w:ascii="Garamond" w:eastAsia="Calibri" w:hAnsi="Garamond" w:cs="Times New Roman"/>
-          <w:kern w:val="2"/>
-          <w:sz w:val="21"/>
-          <w:szCs w:val="21"/>
-          <w:lang w:eastAsia="en-US"/>
-          <w14:ligatures w14:val="standardContextual"/>
-        </w:rPr>
-      </w:pPr>
-      <w:r>
-        <w:rPr>
-          <w:rFonts w:ascii="Garamond" w:eastAsia="Calibri" w:hAnsi="Garamond" w:cs="Times New Roman"/>
-          <w:kern w:val="2"/>
-          <w:sz w:val="21"/>
-          <w:szCs w:val="21"/>
-          <w:lang w:eastAsia="en-US"/>
-          <w14:ligatures w14:val="standardContextual"/>
-        </w:rPr>
-        <w:t xml:space="preserve">Indenizatória. Cumprimento de sentença. Custas processuais. Princípios da sucumbência e da causalidade. Agravantes que restaram vencidos na demanda. </w:t>
-      </w:r>
-    </w:p>
-    <w:p>
-      <w:pPr>
-        <w:ind w:left="2268"/>
-        <w:jc w:val="both"/>
-        <w:rPr>
-          <w:rFonts w:ascii="Garamond" w:eastAsia="Calibri" w:hAnsi="Garamond" w:cs="Times New Roman"/>
-          <w:kern w:val="2"/>
-          <w:sz w:val="21"/>
-          <w:szCs w:val="21"/>
-          <w:lang w:eastAsia="en-US"/>
-          <w14:ligatures w14:val="standardContextual"/>
-        </w:rPr>
-      </w:pPr>
-      <w:r>
-        <w:rPr>
-          <w:rFonts w:ascii="Garamond" w:eastAsia="Calibri" w:hAnsi="Garamond" w:cs="Times New Roman"/>
-          <w:kern w:val="2"/>
-          <w:sz w:val="21"/>
-          <w:szCs w:val="21"/>
-          <w:lang w:eastAsia="en-US"/>
-          <w14:ligatures w14:val="standardContextual"/>
-        </w:rPr>
-        <w:t xml:space="preserve">Nos termos do artigo 85, caput, do Código de Processo Civil </w:t>
+      <w:r>
+        <w:rPr>
+          <w:rFonts w:ascii="Garamond" w:eastAsia="Calibri" w:hAnsi="Garamond" w:cs="Times New Roman"/>
+          <w:kern w:val="2"/>
+          <w:sz w:val="21"/>
+          <w:szCs w:val="21"/>
+          <w:lang w:eastAsia="en-US"/>
+          <w14:ligatures w14:val="standardContextual"/>
+        </w:rPr>
+        <w:t xml:space="preserve">Ressalte-se, ainda, que o agravado não recolheu as custas quando do ajuizamento da demanda, tendo sido deferido pelo magistrado o pagamento ao final, conforme decisão de fls. 84. </w:t>
       </w:r>
       <w:r>
         <w:rPr>
@@ -1777,7 +2028,18 @@
           <w:lang w:eastAsia="en-US"/>
           <w14:ligatures w14:val="standardContextual"/>
         </w:rPr>
-        <w:t xml:space="preserve">a sentença condenará o vencido, ou seja, </w:t>
+        <w:t>Ocorre que se o agravado tivesse de fato efetuado o pagamento antes da sentença, incumbiria aos recorrentes ressarci-lo pelo pagamento, nos termos do artigo 82, § 2º, do Código de Processo Civil, segundo a sentença condenará o vencido a pagar ao vencedor as despesas que antecipou</w:t>
+      </w:r>
+      <w:r>
+        <w:rPr>
+          <w:rFonts w:ascii="Garamond" w:eastAsia="Calibri" w:hAnsi="Garamond" w:cs="Times New Roman"/>
+          <w:kern w:val="2"/>
+          <w:sz w:val="21"/>
+          <w:szCs w:val="21"/>
+          <w:lang w:eastAsia="en-US"/>
+          <w14:ligatures w14:val="standardContextual"/>
+        </w:rPr>
+        <w:t xml:space="preserve">. Assim, não assiste razão aos agravantes, pois, </w:t>
       </w:r>
       <w:r>
         <w:rPr>
@@ -1787,11 +2049,46 @@
           <w:kern w:val="2"/>
           <w:sz w:val="21"/>
           <w:szCs w:val="21"/>
-          <w:u w:val="single"/>
-          <w:lang w:eastAsia="en-US"/>
-          <w14:ligatures w14:val="standardContextual"/>
-        </w:rPr>
-        <w:t xml:space="preserve">aquele que perdeu a demanda, a pagar as despesas processuais e </w:t>
+          <w:lang w:eastAsia="en-US"/>
+          <w14:ligatures w14:val="standardContextual"/>
+        </w:rPr>
+        <w:t>caso se exigisse o pagamento das custas pelo agravado, essas deveriam ser ressarcidas ao final pelos agravantes em razão do princípio da sucumbência</w:t>
+      </w:r>
+      <w:r>
+        <w:rPr>
+          <w:rFonts w:ascii="Garamond" w:eastAsia="Calibri" w:hAnsi="Garamond" w:cs="Times New Roman"/>
+          <w:kern w:val="2"/>
+          <w:sz w:val="21"/>
+          <w:szCs w:val="21"/>
+          <w:lang w:eastAsia="en-US"/>
+          <w14:ligatures w14:val="standardContextual"/>
+        </w:rPr>
+        <w:t>. Desta forma, correta a decisão interlocutória, visto que prolatada em consonância com o princípio da sucumbência insculpido no artigo 85 do Código de Processo Civil. Recurso ao qual se nega provimento.</w:t>
+      </w:r>
+    </w:p>
+    <w:p>
+      <w:pPr>
+        <w:ind w:left="2268"/>
+        <w:jc w:val="both"/>
+        <w:rPr>
+          <w:rFonts w:ascii="Garamond" w:eastAsia="Calibri" w:hAnsi="Garamond" w:cs="Times New Roman"/>
+          <w:kern w:val="2"/>
+          <w:sz w:val="21"/>
+          <w:szCs w:val="21"/>
+          <w:lang w:eastAsia="en-US"/>
+          <w14:ligatures w14:val="standardContextual"/>
+        </w:rPr>
+      </w:pPr>
+      <w:r>
+        <w:rPr>
+          <w:rFonts w:ascii="Garamond" w:eastAsia="Calibri" w:hAnsi="Garamond" w:cs="Times New Roman"/>
+          <w:kern w:val="2"/>
+          <w:sz w:val="21"/>
+          <w:szCs w:val="21"/>
+          <w:lang w:eastAsia="en-US"/>
+          <w14:ligatures w14:val="standardContextual"/>
+        </w:rPr>
+        <w:t>(0071674-38.2020.8.19.0000 - AGRAVO DE INSTRUMENTO. Des(a). MARIO ASSIS GONÇALVES - Julgamento: 01/03/2021 - TERCEIRA CÂMARA CÍVEL) (</w:t>
       </w:r>
       <w:r>
         <w:rPr>
@@ -1801,223 +2098,172 @@
           <w:kern w:val="2"/>
           <w:sz w:val="21"/>
           <w:szCs w:val="21"/>
-          <w:u w:val="single"/>
-          <w:lang w:eastAsia="en-US"/>
-          <w14:ligatures w14:val="standardContextual"/>
-        </w:rPr>
-        <w:lastRenderedPageBreak/>
-        <w:t>os honorários advocatícios ao patrono do vencedor</w:t>
-      </w:r>
-      <w:r>
-        <w:rPr>
-          <w:rFonts w:ascii="Garamond" w:eastAsia="Calibri" w:hAnsi="Garamond" w:cs="Times New Roman"/>
-          <w:kern w:val="2"/>
-          <w:sz w:val="21"/>
-          <w:szCs w:val="21"/>
-          <w:lang w:eastAsia="en-US"/>
-          <w14:ligatures w14:val="standardContextual"/>
-        </w:rPr>
-        <w:t xml:space="preserve">. Deduz-se daí que o legislador consagrou o princípio da sucumbência, segundo o qual o direito deve ser recomposto inteiramente, de modo que o vencedor não sofra nenhum prejuízo. Nas hipóteses em que tal critério não seja suficiente, </w:t>
-      </w:r>
-      <w:r>
-        <w:rPr>
-          <w:rFonts w:ascii="Garamond" w:eastAsia="Calibri" w:hAnsi="Garamond" w:cs="Times New Roman"/>
+          <w:lang w:eastAsia="en-US"/>
+          <w14:ligatures w14:val="standardContextual"/>
+        </w:rPr>
+        <w:t>grifos nossos</w:t>
+      </w:r>
+      <w:r>
+        <w:rPr>
+          <w:rFonts w:ascii="Garamond" w:eastAsia="Calibri" w:hAnsi="Garamond" w:cs="Times New Roman"/>
+          <w:kern w:val="2"/>
+          <w:sz w:val="21"/>
+          <w:szCs w:val="21"/>
+          <w:lang w:eastAsia="en-US"/>
+          <w14:ligatures w14:val="standardContextual"/>
+        </w:rPr>
+        <w:t>)</w:t>
+      </w:r>
+    </w:p>
+    <w:p>
+      <w:pPr>
+        <w:jc w:val="both"/>
+        <w:rPr>
+          <w:rFonts w:ascii="Garamond" w:eastAsia="Garamond" w:hAnsi="Garamond" w:cs="Garamond"/>
+          <w:sz w:val="12"/>
+          <w:szCs w:val="12"/>
+        </w:rPr>
+      </w:pPr>
+    </w:p>
+    <w:p>
+      <w:pPr>
+        <w:spacing w:line="360" w:lineRule="auto"/>
+        <w:jc w:val="both"/>
+        <w:rPr>
+          <w:rFonts w:ascii="Garamond" w:eastAsia="Garamond" w:hAnsi="Garamond" w:cs="Garamond"/>
+        </w:rPr>
+      </w:pPr>
+      <w:r>
+        <w:rPr>
+          <w:rFonts w:ascii="Garamond" w:eastAsia="Garamond" w:hAnsi="Garamond" w:cs="Garamond"/>
+        </w:rPr>
+        <w:tab/>
+        <w:t>Diante do exposto, requer seja o valor</w:t>
+      </w:r>
+      <w:r>
+        <w:rPr>
+          <w:rFonts w:ascii="Garamond" w:eastAsia="Garamond" w:hAnsi="Garamond" w:cs="Garamond"/>
+        </w:rPr>
+        <w:t xml:space="preserve"> de </w:t>
+      </w:r>
+      <w:r>
+        <w:rPr>
+          <w:rFonts w:ascii="Garamond" w:eastAsia="Garamond" w:hAnsi="Garamond" w:cs="Garamond"/>
           <w:b/>
           <w:bCs/>
-          <w:kern w:val="2"/>
-          <w:sz w:val="21"/>
-          <w:szCs w:val="21"/>
-          <w:lang w:eastAsia="en-US"/>
-          <w14:ligatures w14:val="standardContextual"/>
-        </w:rPr>
-        <w:t>deve-se levar em consideração para fixar tal condenação o princípio da causalidade</w:t>
-      </w:r>
-      <w:r>
-        <w:rPr>
-          <w:rFonts w:ascii="Garamond" w:eastAsia="Calibri" w:hAnsi="Garamond" w:cs="Times New Roman"/>
-          <w:kern w:val="2"/>
-          <w:sz w:val="21"/>
-          <w:szCs w:val="21"/>
-          <w:lang w:eastAsia="en-US"/>
-          <w14:ligatures w14:val="standardContextual"/>
-        </w:rPr>
-        <w:t xml:space="preserve">, </w:t>
-      </w:r>
-      <w:r>
-        <w:rPr>
-          <w:rFonts w:ascii="Garamond" w:eastAsia="Calibri" w:hAnsi="Garamond" w:cs="Times New Roman"/>
+        </w:rPr>
+        <w:t>VALORBRUTO</w:t>
+      </w:r>
+      <w:r>
+        <w:rPr>
+          <w:rFonts w:ascii="Garamond" w:eastAsia="Garamond" w:hAnsi="Garamond" w:cs="Garamond"/>
+        </w:rPr>
+        <w:t xml:space="preserve"> </w:t>
+      </w:r>
+      <w:r>
+        <w:rPr>
+          <w:rFonts w:ascii="Garamond" w:eastAsia="Garamond" w:hAnsi="Garamond" w:cs="Garamond"/>
+        </w:rPr>
+        <w:t>homologado</w:t>
+      </w:r>
+      <w:r>
+        <w:rPr>
+          <w:rFonts w:ascii="Garamond" w:eastAsia="Garamond" w:hAnsi="Garamond" w:cs="Garamond"/>
+        </w:rPr>
+        <w:t>, com o posterior envio da RPV</w:t>
+      </w:r>
+      <w:r>
+        <w:rPr>
+          <w:rFonts w:ascii="Garamond" w:eastAsia="Garamond" w:hAnsi="Garamond" w:cs="Garamond"/>
+        </w:rPr>
+        <w:t>, a condenação do Estado em honorários de sucumbência no patamar de 10%</w:t>
+      </w:r>
+      <w:r>
+        <w:rPr>
+          <w:rFonts w:ascii="Garamond" w:eastAsia="Garamond" w:hAnsi="Garamond" w:cs="Garamond"/>
+        </w:rPr>
+        <w:t xml:space="preserve"> e o reconhecimento de que a Taxa Judiciária é devida pela parte Ré, </w:t>
+      </w:r>
+      <w:r>
+        <w:rPr>
+          <w:rFonts w:ascii="Garamond" w:eastAsia="Garamond" w:hAnsi="Garamond" w:cs="Garamond"/>
+        </w:rPr>
+        <w:t>ora executada</w:t>
+      </w:r>
+      <w:r>
+        <w:rPr>
+          <w:rFonts w:ascii="Garamond" w:eastAsia="Garamond" w:hAnsi="Garamond" w:cs="Garamond"/>
+        </w:rPr>
+        <w:t>, quem deu causa à Ação e ao cumprimento de sentença, conforme entendimento legal e jurisprudencial.</w:t>
+      </w:r>
+    </w:p>
+    <w:p>
+      <w:pPr>
+        <w:jc w:val="both"/>
+        <w:rPr>
+          <w:rFonts w:ascii="Garamond" w:eastAsia="Garamond" w:hAnsi="Garamond" w:cs="Garamond"/>
+          <w:sz w:val="20"/>
+          <w:szCs w:val="20"/>
+        </w:rPr>
+      </w:pPr>
+    </w:p>
+    <w:p>
+      <w:pPr>
+        <w:spacing w:line="360" w:lineRule="auto"/>
+        <w:jc w:val="both"/>
+        <w:rPr>
+          <w:rFonts w:ascii="Garamond" w:eastAsia="Garamond" w:hAnsi="Garamond" w:cs="Garamond"/>
+        </w:rPr>
+      </w:pPr>
+      <w:r>
+        <w:rPr>
+          <w:rFonts w:ascii="Garamond" w:eastAsia="Garamond" w:hAnsi="Garamond" w:cs="Garamond"/>
+        </w:rPr>
+        <w:t xml:space="preserve">Valor a ser homologado: </w:t>
+      </w:r>
+      <w:r>
+        <w:rPr>
+          <w:rFonts w:ascii="Garamond" w:eastAsia="Garamond" w:hAnsi="Garamond" w:cs="Garamond"/>
           <w:b/>
           <w:bCs/>
-          <w:kern w:val="2"/>
-          <w:sz w:val="21"/>
-          <w:szCs w:val="21"/>
-          <w:lang w:eastAsia="en-US"/>
-          <w14:ligatures w14:val="standardContextual"/>
-        </w:rPr>
-        <w:t>segundo o qual incumbe àquele que deu causa à propositura da demanda a responsabilidade pelo pagamento das despesas dela decorrente</w:t>
-      </w:r>
-      <w:r>
-        <w:rPr>
-          <w:rFonts w:ascii="Garamond" w:eastAsia="Calibri" w:hAnsi="Garamond" w:cs="Times New Roman"/>
-          <w:kern w:val="2"/>
-          <w:sz w:val="21"/>
-          <w:szCs w:val="21"/>
-          <w:lang w:eastAsia="en-US"/>
-          <w14:ligatures w14:val="standardContextual"/>
-        </w:rPr>
-        <w:t xml:space="preserve">. No caso em análise os agravantes restaram vencidos na ação indenizatória ajuizada pelo agravado, conforme sentença de fls. 347/353 (autos principais), que condenou os recorrentes ao pagamento de indenização por danos materiais e morais em favor do recorrido. Dita sentença, diga-se de passagem, foi reformada no segundo grau de jurisdição, conforme acórdão desta Câmara Cível, para majorar o valor arbitrado a título de danos morais, mantendo-se os demais termos. Assim, ao contrário do afirmado nas razões do recurso, os agravantes devem arcar com o pagamento dos ônus sucumbenciais em razão dos princípios da sucumbência e da causalidade acima mencionados. De fato, os recorrentes restaram vencidos na demanda e deram causa à sua propositura, visto que não cumpriram o prazo estipulado contratualmente para a entrega do imóvel adquirido pelo recorrido.  </w:t>
-      </w:r>
-    </w:p>
-    <w:p>
-      <w:pPr>
-        <w:ind w:left="2268"/>
-        <w:jc w:val="both"/>
-        <w:rPr>
-          <w:rFonts w:ascii="Garamond" w:eastAsia="Calibri" w:hAnsi="Garamond" w:cs="Times New Roman"/>
-          <w:kern w:val="2"/>
-          <w:sz w:val="21"/>
-          <w:szCs w:val="21"/>
-          <w:lang w:eastAsia="en-US"/>
-          <w14:ligatures w14:val="standardContextual"/>
-        </w:rPr>
-      </w:pPr>
-      <w:r>
-        <w:rPr>
-          <w:rFonts w:ascii="Garamond" w:eastAsia="Calibri" w:hAnsi="Garamond" w:cs="Times New Roman"/>
-          <w:kern w:val="2"/>
-          <w:sz w:val="21"/>
-          <w:szCs w:val="21"/>
-          <w:lang w:eastAsia="en-US"/>
-          <w14:ligatures w14:val="standardContextual"/>
-        </w:rPr>
-        <w:t xml:space="preserve">Ressalte-se, ainda, que o agravado não recolheu as custas quando do ajuizamento da demanda, tendo sido deferido pelo magistrado o pagamento ao final, conforme decisão de fls. 84. </w:t>
-      </w:r>
-      <w:r>
-        <w:rPr>
-          <w:rFonts w:ascii="Garamond" w:eastAsia="Calibri" w:hAnsi="Garamond" w:cs="Times New Roman"/>
+        </w:rPr>
+        <w:t>VALORBRUTO</w:t>
+      </w:r>
+      <w:r>
+        <w:rPr>
+          <w:rFonts w:ascii="Garamond" w:eastAsia="Garamond" w:hAnsi="Garamond" w:cs="Garamond"/>
           <w:b/>
           <w:bCs/>
-          <w:kern w:val="2"/>
-          <w:sz w:val="21"/>
-          <w:szCs w:val="21"/>
-          <w:lang w:eastAsia="en-US"/>
-          <w14:ligatures w14:val="standardContextual"/>
-        </w:rPr>
-        <w:t>Ocorre que se o agravado tivesse de fato efetuado o pagamento antes da sentença, incumbiria aos recorrentes ressarci-lo pelo pagamento, nos termos do artigo 82, § 2º, do Código de Processo Civil, segundo a sentença condenará o vencido a pagar ao vencedor as despesas que antecipou</w:t>
-      </w:r>
-      <w:r>
-        <w:rPr>
-          <w:rFonts w:ascii="Garamond" w:eastAsia="Calibri" w:hAnsi="Garamond" w:cs="Times New Roman"/>
-          <w:kern w:val="2"/>
-          <w:sz w:val="21"/>
-          <w:szCs w:val="21"/>
-          <w:lang w:eastAsia="en-US"/>
-          <w14:ligatures w14:val="standardContextual"/>
-        </w:rPr>
-        <w:t xml:space="preserve">. Assim, não assiste razão aos agravantes, pois, </w:t>
-      </w:r>
-      <w:r>
-        <w:rPr>
-          <w:rFonts w:ascii="Garamond" w:eastAsia="Calibri" w:hAnsi="Garamond" w:cs="Times New Roman"/>
+        </w:rPr>
+        <w:t xml:space="preserve"> | Desconto previdenciário: </w:t>
+      </w:r>
+      <w:r>
+        <w:rPr>
+          <w:rFonts w:ascii="Garamond" w:eastAsia="Garamond" w:hAnsi="Garamond" w:cs="Garamond"/>
+        </w:rPr>
+        <w:t xml:space="preserve">VALORRIOPREV </w:t>
+      </w:r>
+      <w:r>
+        <w:rPr>
+          <w:rFonts w:ascii="Garamond" w:eastAsia="Garamond" w:hAnsi="Garamond" w:cs="Garamond"/>
           <w:b/>
           <w:bCs/>
-          <w:kern w:val="2"/>
-          <w:sz w:val="21"/>
-          <w:szCs w:val="21"/>
-          <w:lang w:eastAsia="en-US"/>
-          <w14:ligatures w14:val="standardContextual"/>
-        </w:rPr>
-        <w:t>caso se exigisse o pagamento das custas pelo agravado, essas deveriam ser ressarcidas ao final pelos agravantes em razão do princípio da sucumbência</w:t>
-      </w:r>
-      <w:r>
-        <w:rPr>
-          <w:rFonts w:ascii="Garamond" w:eastAsia="Calibri" w:hAnsi="Garamond" w:cs="Times New Roman"/>
-          <w:kern w:val="2"/>
-          <w:sz w:val="21"/>
-          <w:szCs w:val="21"/>
-          <w:lang w:eastAsia="en-US"/>
-          <w14:ligatures w14:val="standardContextual"/>
-        </w:rPr>
-        <w:t>. Desta forma, correta a decisão interlocutória, visto que prolatada em consonância com o princípio da sucumbência insculpido no artigo 85 do Código de Processo Civil. Recurso ao qual se nega provimento.</w:t>
-      </w:r>
-    </w:p>
-    <w:p>
-      <w:pPr>
-        <w:ind w:left="2268"/>
-        <w:jc w:val="both"/>
-        <w:rPr>
-          <w:rFonts w:ascii="Garamond" w:eastAsia="Calibri" w:hAnsi="Garamond" w:cs="Times New Roman"/>
-          <w:kern w:val="2"/>
-          <w:sz w:val="21"/>
-          <w:szCs w:val="21"/>
-          <w:lang w:eastAsia="en-US"/>
-          <w14:ligatures w14:val="standardContextual"/>
-        </w:rPr>
-      </w:pPr>
-      <w:r>
-        <w:rPr>
-          <w:rFonts w:ascii="Garamond" w:eastAsia="Calibri" w:hAnsi="Garamond" w:cs="Times New Roman"/>
-          <w:kern w:val="2"/>
-          <w:sz w:val="21"/>
-          <w:szCs w:val="21"/>
-          <w:lang w:eastAsia="en-US"/>
-          <w14:ligatures w14:val="standardContextual"/>
-        </w:rPr>
-        <w:t>(0071674-38.2020.8.19.0000 - AGRAVO DE INSTRUMENTO. Des(a). MARIO ASSIS GONÇALVES - Julgamento: 01/03/2021 - TERCEIRA CÂMARA CÍVEL) (</w:t>
-      </w:r>
-      <w:r>
-        <w:rPr>
-          <w:rFonts w:ascii="Garamond" w:eastAsia="Calibri" w:hAnsi="Garamond" w:cs="Times New Roman"/>
+        </w:rPr>
+        <w:t xml:space="preserve">| Valor a ser pago: </w:t>
+      </w:r>
+      <w:r>
+        <w:rPr>
+          <w:rFonts w:ascii="Garamond" w:eastAsia="Garamond" w:hAnsi="Garamond" w:cs="Garamond"/>
+        </w:rPr>
+        <w:t>VALORFINAL</w:t>
+      </w:r>
+      <w:r>
+        <w:rPr>
+          <w:rFonts w:ascii="Garamond" w:eastAsia="Garamond" w:hAnsi="Garamond" w:cs="Garamond"/>
           <w:b/>
           <w:bCs/>
-          <w:kern w:val="2"/>
-          <w:sz w:val="21"/>
-          <w:szCs w:val="21"/>
-          <w:lang w:eastAsia="en-US"/>
-          <w14:ligatures w14:val="standardContextual"/>
-        </w:rPr>
-        <w:t>grifos nossos</w:t>
-      </w:r>
-      <w:r>
-        <w:rPr>
-          <w:rFonts w:ascii="Garamond" w:eastAsia="Calibri" w:hAnsi="Garamond" w:cs="Times New Roman"/>
-          <w:kern w:val="2"/>
-          <w:sz w:val="21"/>
-          <w:szCs w:val="21"/>
-          <w:lang w:eastAsia="en-US"/>
-          <w14:ligatures w14:val="standardContextual"/>
-        </w:rPr>
-        <w:t>)</w:t>
-      </w:r>
-    </w:p>
-    <w:p>
-      <w:pPr>
-        <w:jc w:val="both"/>
-        <w:rPr>
-          <w:rFonts w:ascii="Garamond" w:eastAsia="Garamond" w:hAnsi="Garamond" w:cs="Garamond"/>
-        </w:rPr>
-      </w:pPr>
-    </w:p>
-    <w:p>
-      <w:pPr>
-        <w:spacing w:line="360" w:lineRule="auto"/>
-        <w:jc w:val="both"/>
-        <w:rPr>
-          <w:rFonts w:ascii="Garamond" w:eastAsia="Garamond" w:hAnsi="Garamond" w:cs="Garamond"/>
-        </w:rPr>
-      </w:pPr>
-      <w:r>
-        <w:rPr>
-          <w:rFonts w:ascii="Garamond" w:eastAsia="Garamond" w:hAnsi="Garamond" w:cs="Garamond"/>
-        </w:rPr>
-        <w:tab/>
-        <w:t>Diante do exposto, requer seja o valor</w:t>
-      </w:r>
-      <w:r>
-        <w:rPr>
-          <w:rFonts w:ascii="Garamond" w:eastAsia="Garamond" w:hAnsi="Garamond" w:cs="Garamond"/>
-        </w:rPr>
-        <w:t xml:space="preserve"> de </w:t>
+        </w:rPr>
+        <w:t xml:space="preserve"> | 10% de honorários: </w:t>
       </w:r>
       <w:r>
         <w:rPr>
@@ -2025,72 +2271,7 @@
           <w:b/>
           <w:bCs/>
         </w:rPr>
-        <w:t>VALORBRUTO</w:t>
-      </w:r>
-      <w:r>
-        <w:rPr>
-          <w:rFonts w:ascii="Garamond" w:eastAsia="Garamond" w:hAnsi="Garamond" w:cs="Garamond"/>
-        </w:rPr>
-        <w:t xml:space="preserve"> </w:t>
-      </w:r>
-      <w:r>
-        <w:rPr>
-          <w:rFonts w:ascii="Garamond" w:eastAsia="Garamond" w:hAnsi="Garamond" w:cs="Garamond"/>
-        </w:rPr>
-        <w:t>homologado</w:t>
-      </w:r>
-      <w:r>
-        <w:rPr>
-          <w:rFonts w:ascii="Garamond" w:eastAsia="Garamond" w:hAnsi="Garamond" w:cs="Garamond"/>
-        </w:rPr>
-        <w:t>, com o posterior envio da RPV</w:t>
-      </w:r>
-      <w:r>
-        <w:rPr>
-          <w:rFonts w:ascii="Garamond" w:eastAsia="Garamond" w:hAnsi="Garamond" w:cs="Garamond"/>
-        </w:rPr>
-        <w:t>, a condenação do Estado em honorários de sucumbência no patamar de 10%</w:t>
-      </w:r>
-      <w:r>
-        <w:rPr>
-          <w:rFonts w:ascii="Garamond" w:eastAsia="Garamond" w:hAnsi="Garamond" w:cs="Garamond"/>
-        </w:rPr>
-        <w:t xml:space="preserve"> e o reconhecimento de que a Taxa Judiciária é devida pela parte Ré, </w:t>
-      </w:r>
-      <w:r>
-        <w:rPr>
-          <w:rFonts w:ascii="Garamond" w:eastAsia="Garamond" w:hAnsi="Garamond" w:cs="Garamond"/>
-        </w:rPr>
-        <w:t>ora executada</w:t>
-      </w:r>
-      <w:r>
-        <w:rPr>
-          <w:rFonts w:ascii="Garamond" w:eastAsia="Garamond" w:hAnsi="Garamond" w:cs="Garamond"/>
-        </w:rPr>
-        <w:t>, quem deu causa à Ação e ao cumprimento de sentença, conforme entendimento legal e jurisprudencial.</w:t>
-      </w:r>
-    </w:p>
-    <w:p>
-      <w:pPr>
-        <w:jc w:val="both"/>
-        <w:rPr>
-          <w:rFonts w:ascii="Garamond" w:eastAsia="Garamond" w:hAnsi="Garamond" w:cs="Garamond"/>
-        </w:rPr>
-      </w:pPr>
-    </w:p>
-    <w:p>
-      <w:pPr>
-        <w:spacing w:line="360" w:lineRule="auto"/>
-        <w:jc w:val="both"/>
-        <w:rPr>
-          <w:rFonts w:ascii="Garamond" w:eastAsia="Garamond" w:hAnsi="Garamond" w:cs="Garamond"/>
-        </w:rPr>
-      </w:pPr>
-      <w:r>
-        <w:rPr>
-          <w:rFonts w:ascii="Garamond" w:eastAsia="Garamond" w:hAnsi="Garamond" w:cs="Garamond"/>
-        </w:rPr>
-        <w:t xml:space="preserve">Valor a ser homologado: </w:t>
+        <w:t>SUCUMBENCIA</w:t>
       </w:r>
       <w:r>
         <w:rPr>
@@ -2098,7 +2279,7 @@
           <w:b/>
           <w:bCs/>
         </w:rPr>
-        <w:t>VALORBRUTO</w:t>
+        <w:t>.</w:t>
       </w:r>
       <w:r>
         <w:rPr>
@@ -2106,13 +2287,7 @@
           <w:b/>
           <w:bCs/>
         </w:rPr>
-        <w:t xml:space="preserve"> | Desconto previdenciário: </w:t>
-      </w:r>
-      <w:r>
-        <w:rPr>
-          <w:rFonts w:ascii="Garamond" w:eastAsia="Garamond" w:hAnsi="Garamond" w:cs="Garamond"/>
-        </w:rPr>
-        <w:t xml:space="preserve">VALORRIOPREV </w:t>
+        <w:t xml:space="preserve"> RPV </w:t>
       </w:r>
       <w:r>
         <w:rPr>
@@ -2120,13 +2295,7 @@
           <w:b/>
           <w:bCs/>
         </w:rPr>
-        <w:t xml:space="preserve">| Valor a ser pago: </w:t>
-      </w:r>
-      <w:r>
-        <w:rPr>
-          <w:rFonts w:ascii="Garamond" w:eastAsia="Garamond" w:hAnsi="Garamond" w:cs="Garamond"/>
-        </w:rPr>
-        <w:t>VALORFINAL</w:t>
+        <w:t>sucumbência</w:t>
       </w:r>
       <w:r>
         <w:rPr>
@@ -2134,7 +2303,7 @@
           <w:b/>
           <w:bCs/>
         </w:rPr>
-        <w:t xml:space="preserve"> | 10% de honorários: </w:t>
+        <w:t xml:space="preserve"> deve ser </w:t>
       </w:r>
       <w:r>
         <w:rPr>
@@ -2142,23 +2311,16 @@
           <w:b/>
           <w:bCs/>
         </w:rPr>
-        <w:t>SUCUMBENCIA</w:t>
-      </w:r>
-      <w:r>
-        <w:rPr>
-          <w:rFonts w:ascii="Garamond" w:eastAsia="Garamond" w:hAnsi="Garamond" w:cs="Garamond"/>
-          <w:b/>
-          <w:bCs/>
-        </w:rPr>
-        <w:t>.</w:t>
-      </w:r>
-    </w:p>
-    <w:p>
-      <w:pPr>
-        <w:spacing w:line="360" w:lineRule="auto"/>
-        <w:jc w:val="both"/>
-        <w:rPr>
-          <w:rFonts w:ascii="Garamond" w:eastAsia="Garamond" w:hAnsi="Garamond" w:cs="Garamond"/>
+        <w:t>expedido em nome da Patrona Dra. Liz Werner Formaggini.</w:t>
+      </w:r>
+    </w:p>
+    <w:p>
+      <w:pPr>
+        <w:jc w:val="both"/>
+        <w:rPr>
+          <w:rFonts w:ascii="Garamond" w:eastAsia="Garamond" w:hAnsi="Garamond" w:cs="Garamond"/>
+          <w:sz w:val="14"/>
+          <w:szCs w:val="14"/>
         </w:rPr>
       </w:pPr>
     </w:p>
@@ -2216,7 +2378,7 @@
           <w:rFonts w:ascii="Garamond" w:eastAsia="Garamond" w:hAnsi="Garamond" w:cs="Garamond"/>
           <w:noProof/>
         </w:rPr>
-        <w:t>2 de novembro de 2023</w:t>
+        <w:t>24 de janeiro de 2024</w:t>
       </w:r>
       <w:r>
         <w:rPr>
@@ -2850,6 +3012,73 @@
         <w:noProof/>
       </w:rPr>
       <w:drawing>
+        <wp:anchor distT="0" distB="0" distL="114300" distR="114300" simplePos="0" relativeHeight="251665408" behindDoc="1" locked="0" layoutInCell="1" allowOverlap="1" wp14:anchorId="69D1E839" wp14:editId="34C6C772">
+          <wp:simplePos x="0" y="0"/>
+          <wp:positionH relativeFrom="column">
+            <wp:posOffset>623</wp:posOffset>
+          </wp:positionH>
+          <wp:positionV relativeFrom="paragraph">
+            <wp:posOffset>-28970</wp:posOffset>
+          </wp:positionV>
+          <wp:extent cx="1276350" cy="1276350"/>
+          <wp:effectExtent l="0" t="0" r="0" b="0"/>
+          <wp:wrapNone/>
+          <wp:docPr id="1646059390" name="Picture 1646059390" descr="A logo of a company&#10;&#10;Description automatically generated"/>
+          <wp:cNvGraphicFramePr>
+            <a:graphicFrameLocks xmlns:a="http://schemas.openxmlformats.org/drawingml/2006/main" noChangeAspect="1"/>
+          </wp:cNvGraphicFramePr>
+          <a:graphic xmlns:a="http://schemas.openxmlformats.org/drawingml/2006/main">
+            <a:graphicData uri="http://schemas.openxmlformats.org/drawingml/2006/picture">
+              <pic:pic xmlns:pic="http://schemas.openxmlformats.org/drawingml/2006/picture">
+                <pic:nvPicPr>
+                  <pic:cNvPr id="1646059390" name="Picture 1646059390" descr="A logo of a company&#10;&#10;Description automatically generated"/>
+                  <pic:cNvPicPr>
+                    <a:picLocks noChangeAspect="1" noChangeArrowheads="1"/>
+                  </pic:cNvPicPr>
+                </pic:nvPicPr>
+                <pic:blipFill>
+                  <a:blip r:embed="rId1">
+                    <a:extLst>
+                      <a:ext uri="{28A0092B-C50C-407E-A947-70E740481C1C}">
+                        <a14:useLocalDpi xmlns:a14="http://schemas.microsoft.com/office/drawing/2010/main" val="0"/>
+                      </a:ext>
+                    </a:extLst>
+                  </a:blip>
+                  <a:srcRect/>
+                  <a:stretch>
+                    <a:fillRect/>
+                  </a:stretch>
+                </pic:blipFill>
+                <pic:spPr bwMode="auto">
+                  <a:xfrm>
+                    <a:off x="0" y="0"/>
+                    <a:ext cx="1276350" cy="1276350"/>
+                  </a:xfrm>
+                  <a:prstGeom prst="rect">
+                    <a:avLst/>
+                  </a:prstGeom>
+                  <a:noFill/>
+                  <a:ln>
+                    <a:noFill/>
+                  </a:ln>
+                </pic:spPr>
+              </pic:pic>
+            </a:graphicData>
+          </a:graphic>
+          <wp14:sizeRelH relativeFrom="page">
+            <wp14:pctWidth>0</wp14:pctWidth>
+          </wp14:sizeRelH>
+          <wp14:sizeRelV relativeFrom="page">
+            <wp14:pctHeight>0</wp14:pctHeight>
+          </wp14:sizeRelV>
+        </wp:anchor>
+      </w:drawing>
+    </w:r>
+    <w:r>
+      <w:rPr>
+        <w:noProof/>
+      </w:rPr>
+      <w:drawing>
         <wp:anchor distT="0" distB="0" distL="0" distR="0" simplePos="0" relativeHeight="251658240" behindDoc="1" locked="0" layoutInCell="1" hidden="0" allowOverlap="1" wp14:anchorId="01138970" wp14:editId="658C4E46">
           <wp:simplePos x="0" y="0"/>
           <wp:positionH relativeFrom="column">
@@ -2871,7 +3100,7 @@
                   <pic:cNvPicPr preferRelativeResize="0"/>
                 </pic:nvPicPr>
                 <pic:blipFill>
-                  <a:blip r:embed="rId1"/>
+                  <a:blip r:embed="rId2"/>
                   <a:srcRect/>
                   <a:stretch>
                     <a:fillRect/>
@@ -2919,7 +3148,7 @@
                   <pic:cNvPicPr preferRelativeResize="0"/>
                 </pic:nvPicPr>
                 <pic:blipFill>
-                  <a:blip r:embed="rId2"/>
+                  <a:blip r:embed="rId3"/>
                   <a:srcRect/>
                   <a:stretch>
                     <a:fillRect/>

--- a/ProjetoWernerAdv/src/main/java/guiWAdv/PetInterniveis/Peticao_RPV_interniveis.docx
+++ b/ProjetoWernerAdv/src/main/java/guiWAdv/PetInterniveis/Peticao_RPV_interniveis.docx
@@ -1,6 +1,6 @@
 
 <file path=word/document.xml><?xml version="1.0" encoding="utf-8"?>
-<w:document xmlns:wpc="http://schemas.microsoft.com/office/word/2010/wordprocessingCanvas" xmlns:cx="http://schemas.microsoft.com/office/drawing/2014/chartex" xmlns:cx1="http://schemas.microsoft.com/office/drawing/2015/9/8/chartex" xmlns:cx2="http://schemas.microsoft.com/office/drawing/2015/10/21/chartex" xmlns:cx3="http://schemas.microsoft.com/office/drawing/2016/5/9/chartex" xmlns:cx4="http://schemas.microsoft.com/office/drawing/2016/5/10/chartex" xmlns:cx5="http://schemas.microsoft.com/office/drawing/2016/5/11/chartex" xmlns:cx6="http://schemas.microsoft.com/office/drawing/2016/5/12/chartex" xmlns:cx7="http://schemas.microsoft.com/office/drawing/2016/5/13/chartex" xmlns:cx8="http://schemas.microsoft.com/office/drawing/2016/5/14/chartex" xmlns:mc="http://schemas.openxmlformats.org/markup-compatibility/2006" xmlns:aink="http://schemas.microsoft.com/office/drawing/2016/ink" xmlns:am3d="http://schemas.microsoft.com/office/drawing/2017/model3d" xmlns:o="urn:schemas-microsoft-com:office:office" xmlns:oel="http://schemas.microsoft.com/office/2019/extlst" xmlns:r="http://schemas.openxmlformats.org/officeDocument/2006/relationships" xmlns:m="http://schemas.openxmlformats.org/officeDocument/2006/math" xmlns:v="urn:schemas-microsoft-com:vml" xmlns:wp14="http://schemas.microsoft.com/office/word/2010/wordprocessingDrawing" xmlns:wp="http://schemas.openxmlformats.org/drawingml/2006/wordprocessingDrawing" xmlns:w10="urn:schemas-microsoft-com:office:word" xmlns:w="http://schemas.openxmlformats.org/wordprocessingml/2006/main" xmlns:w14="http://schemas.microsoft.com/office/word/2010/wordml" xmlns:w15="http://schemas.microsoft.com/office/word/2012/wordml" xmlns:w16cex="http://schemas.microsoft.com/office/word/2018/wordml/cex" xmlns:w16cid="http://schemas.microsoft.com/office/word/2016/wordml/cid" xmlns:w16="http://schemas.microsoft.com/office/word/2018/wordml" xmlns:w16sdtdh="http://schemas.microsoft.com/office/word/2020/wordml/sdtdatahash" xmlns:w16se="http://schemas.microsoft.com/office/word/2015/wordml/symex" xmlns:wpg="http://schemas.microsoft.com/office/word/2010/wordprocessingGroup" xmlns:wpi="http://schemas.microsoft.com/office/word/2010/wordprocessingInk" xmlns:wne="http://schemas.microsoft.com/office/word/2006/wordml" xmlns:wps="http://schemas.microsoft.com/office/word/2010/wordprocessingShape" mc:Ignorable="w14 w15 w16se w16cid w16 w16cex w16sdtdh wp14">
+<w:document xmlns:wpc="http://schemas.microsoft.com/office/word/2010/wordprocessingCanvas" xmlns:cx="http://schemas.microsoft.com/office/drawing/2014/chartex" xmlns:cx1="http://schemas.microsoft.com/office/drawing/2015/9/8/chartex" xmlns:cx2="http://schemas.microsoft.com/office/drawing/2015/10/21/chartex" xmlns:cx3="http://schemas.microsoft.com/office/drawing/2016/5/9/chartex" xmlns:cx4="http://schemas.microsoft.com/office/drawing/2016/5/10/chartex" xmlns:cx5="http://schemas.microsoft.com/office/drawing/2016/5/11/chartex" xmlns:cx6="http://schemas.microsoft.com/office/drawing/2016/5/12/chartex" xmlns:cx7="http://schemas.microsoft.com/office/drawing/2016/5/13/chartex" xmlns:cx8="http://schemas.microsoft.com/office/drawing/2016/5/14/chartex" xmlns:mc="http://schemas.openxmlformats.org/markup-compatibility/2006" xmlns:aink="http://schemas.microsoft.com/office/drawing/2016/ink" xmlns:am3d="http://schemas.microsoft.com/office/drawing/2017/model3d" xmlns:o="urn:schemas-microsoft-com:office:office" xmlns:oel="http://schemas.microsoft.com/office/2019/extlst" xmlns:r="http://schemas.openxmlformats.org/officeDocument/2006/relationships" xmlns:m="http://schemas.openxmlformats.org/officeDocument/2006/math" xmlns:v="urn:schemas-microsoft-com:vml" xmlns:wp14="http://schemas.microsoft.com/office/word/2010/wordprocessingDrawing" xmlns:wp="http://schemas.openxmlformats.org/drawingml/2006/wordprocessingDrawing" xmlns:w10="urn:schemas-microsoft-com:office:word" xmlns:w="http://schemas.openxmlformats.org/wordprocessingml/2006/main" xmlns:w14="http://schemas.microsoft.com/office/word/2010/wordml" xmlns:w15="http://schemas.microsoft.com/office/word/2012/wordml" xmlns:w16cex="http://schemas.microsoft.com/office/word/2018/wordml/cex" xmlns:w16cid="http://schemas.microsoft.com/office/word/2016/wordml/cid" xmlns:w16="http://schemas.microsoft.com/office/word/2018/wordml" xmlns:w16du="http://schemas.microsoft.com/office/word/2023/wordml/word16du" xmlns:w16sdtdh="http://schemas.microsoft.com/office/word/2020/wordml/sdtdatahash" xmlns:w16se="http://schemas.microsoft.com/office/word/2015/wordml/symex" xmlns:wpg="http://schemas.microsoft.com/office/word/2010/wordprocessingGroup" xmlns:wpi="http://schemas.microsoft.com/office/word/2010/wordprocessingInk" xmlns:wne="http://schemas.microsoft.com/office/word/2006/wordml" xmlns:wps="http://schemas.microsoft.com/office/word/2010/wordprocessingShape" mc:Ignorable="w14 w15 w16se w16cid w16 w16cex w16sdtdh w16du wp14">
   <w:body>
     <w:p>
       <w:pPr>
@@ -219,8 +219,16 @@
         <w:rPr>
           <w:rFonts w:ascii="Garamond" w:hAnsi="Garamond"/>
         </w:rPr>
-        <w:t>uanto às custas, imperioso ressaltar que parte possui isenção legal ao pagamento das mesmas</w:t>
-      </w:r>
+        <w:t xml:space="preserve">uanto às custas, imperioso ressaltar que parte possui isenção legal ao pagamento </w:t>
+      </w:r>
+      <w:proofErr w:type="gramStart"/>
+      <w:r>
+        <w:rPr>
+          <w:rFonts w:ascii="Garamond" w:hAnsi="Garamond"/>
+        </w:rPr>
+        <w:t>das mesmas</w:t>
+      </w:r>
+      <w:proofErr w:type="gramEnd"/>
       <w:r>
         <w:rPr>
           <w:rFonts w:ascii="Garamond" w:hAnsi="Garamond"/>
@@ -870,8 +878,6 @@
         <w:jc w:val="both"/>
         <w:rPr>
           <w:rFonts w:ascii="Garamond" w:eastAsia="Garamond" w:hAnsi="Garamond" w:cs="Garamond"/>
-          <w:sz w:val="14"/>
-          <w:szCs w:val="14"/>
         </w:rPr>
       </w:pPr>
     </w:p>
@@ -890,12 +896,14 @@
         </w:rPr>
         <w:t xml:space="preserve">O Princípio da Causalidade prescreve que aquele que dá causa a instauração da demanda deve arcar com os ônus </w:t>
       </w:r>
-      <w:r>
-        <w:rPr>
-          <w:rFonts w:ascii="Garamond" w:eastAsia="Garamond" w:hAnsi="Garamond" w:cs="Garamond"/>
-        </w:rPr>
-        <w:t>de</w:t>
-      </w:r>
+      <w:proofErr w:type="spellStart"/>
+      <w:r>
+        <w:rPr>
+          <w:rFonts w:ascii="Garamond" w:eastAsia="Garamond" w:hAnsi="Garamond" w:cs="Garamond"/>
+        </w:rPr>
+        <w:t>da</w:t>
+      </w:r>
+      <w:proofErr w:type="spellEnd"/>
       <w:r>
         <w:rPr>
           <w:rFonts w:ascii="Garamond" w:eastAsia="Garamond" w:hAnsi="Garamond" w:cs="Garamond"/>
@@ -908,8 +916,8 @@
         <w:jc w:val="both"/>
         <w:rPr>
           <w:rFonts w:ascii="Garamond" w:eastAsia="Garamond" w:hAnsi="Garamond" w:cs="Garamond"/>
-          <w:sz w:val="8"/>
-          <w:szCs w:val="8"/>
+          <w:sz w:val="18"/>
+          <w:szCs w:val="18"/>
         </w:rPr>
       </w:pPr>
     </w:p>
@@ -964,8 +972,8 @@
         <w:jc w:val="both"/>
         <w:rPr>
           <w:rFonts w:ascii="Garamond" w:eastAsia="Garamond" w:hAnsi="Garamond" w:cs="Garamond"/>
-          <w:sz w:val="8"/>
-          <w:szCs w:val="8"/>
+          <w:sz w:val="18"/>
+          <w:szCs w:val="18"/>
         </w:rPr>
       </w:pPr>
     </w:p>
@@ -990,8 +998,6 @@
         <w:jc w:val="both"/>
         <w:rPr>
           <w:rFonts w:ascii="Garamond" w:eastAsia="Garamond" w:hAnsi="Garamond" w:cs="Garamond"/>
-          <w:sz w:val="14"/>
-          <w:szCs w:val="14"/>
         </w:rPr>
       </w:pPr>
     </w:p>
@@ -1201,6 +1207,7 @@
           <w:lang w:eastAsia="en-US"/>
           <w14:ligatures w14:val="standardContextual"/>
         </w:rPr>
+        <w:lastRenderedPageBreak/>
         <w:t>4.</w:t>
       </w:r>
       <w:r>
@@ -1238,7 +1245,6 @@
           <w:lang w:eastAsia="en-US"/>
           <w14:ligatures w14:val="standardContextual"/>
         </w:rPr>
-        <w:lastRenderedPageBreak/>
         <w:t>5.</w:t>
       </w:r>
       <w:r>
@@ -1799,8 +1805,8 @@
         <w:rPr>
           <w:rFonts w:ascii="Garamond" w:eastAsia="Calibri" w:hAnsi="Garamond" w:cs="Times New Roman"/>
           <w:kern w:val="2"/>
-          <w:sz w:val="18"/>
-          <w:szCs w:val="18"/>
+          <w:sz w:val="21"/>
+          <w:szCs w:val="21"/>
           <w:lang w:eastAsia="en-US"/>
           <w14:ligatures w14:val="standardContextual"/>
         </w:rPr>
@@ -1813,18 +1819,18 @@
         <w:rPr>
           <w:rFonts w:ascii="Garamond" w:eastAsia="Calibri" w:hAnsi="Garamond" w:cs="Times New Roman"/>
           <w:kern w:val="2"/>
-          <w:sz w:val="18"/>
-          <w:szCs w:val="18"/>
-          <w:lang w:eastAsia="en-US"/>
-          <w14:ligatures w14:val="standardContextual"/>
-        </w:rPr>
-      </w:pPr>
-      <w:r>
-        <w:rPr>
-          <w:rFonts w:ascii="Garamond" w:eastAsia="Calibri" w:hAnsi="Garamond" w:cs="Times New Roman"/>
-          <w:kern w:val="2"/>
-          <w:sz w:val="18"/>
-          <w:szCs w:val="18"/>
+          <w:sz w:val="21"/>
+          <w:szCs w:val="21"/>
+          <w:lang w:eastAsia="en-US"/>
+          <w14:ligatures w14:val="standardContextual"/>
+        </w:rPr>
+      </w:pPr>
+      <w:r>
+        <w:rPr>
+          <w:rFonts w:ascii="Garamond" w:eastAsia="Calibri" w:hAnsi="Garamond" w:cs="Times New Roman"/>
+          <w:kern w:val="2"/>
+          <w:sz w:val="21"/>
+          <w:szCs w:val="21"/>
           <w:lang w:eastAsia="en-US"/>
           <w14:ligatures w14:val="standardContextual"/>
         </w:rPr>
@@ -1838,8 +1844,8 @@
         <w:rPr>
           <w:rFonts w:ascii="Garamond" w:eastAsia="Calibri" w:hAnsi="Garamond" w:cs="Times New Roman"/>
           <w:kern w:val="2"/>
-          <w:sz w:val="18"/>
-          <w:szCs w:val="18"/>
+          <w:sz w:val="21"/>
+          <w:szCs w:val="21"/>
           <w:lang w:eastAsia="en-US"/>
           <w14:ligatures w14:val="standardContextual"/>
         </w:rPr>
@@ -1919,30 +1925,7 @@
           <w:lang w:eastAsia="en-US"/>
           <w14:ligatures w14:val="standardContextual"/>
         </w:rPr>
-        <w:t>aquele que perdeu a demanda, a pagar as despesas processuais e os honorários advocatícios ao patrono do vencedor</w:t>
-      </w:r>
-      <w:r>
-        <w:rPr>
-          <w:rFonts w:ascii="Garamond" w:eastAsia="Calibri" w:hAnsi="Garamond" w:cs="Times New Roman"/>
-          <w:kern w:val="2"/>
-          <w:sz w:val="21"/>
-          <w:szCs w:val="21"/>
-          <w:lang w:eastAsia="en-US"/>
-          <w14:ligatures w14:val="standardContextual"/>
-        </w:rPr>
-        <w:t xml:space="preserve">. Deduz-se daí que o legislador consagrou o princípio da sucumbência, segundo o qual o direito deve ser recomposto inteiramente, de modo que o vencedor não sofra nenhum prejuízo. Nas hipóteses em que </w:t>
-      </w:r>
-      <w:r>
-        <w:rPr>
-          <w:rFonts w:ascii="Garamond" w:eastAsia="Calibri" w:hAnsi="Garamond" w:cs="Times New Roman"/>
-          <w:kern w:val="2"/>
-          <w:sz w:val="21"/>
-          <w:szCs w:val="21"/>
-          <w:lang w:eastAsia="en-US"/>
-          <w14:ligatures w14:val="standardContextual"/>
-        </w:rPr>
-        <w:lastRenderedPageBreak/>
-        <w:t xml:space="preserve">tal critério não seja suficiente, </w:t>
+        <w:t xml:space="preserve">aquele que perdeu a demanda, a pagar as despesas processuais e </w:t>
       </w:r>
       <w:r>
         <w:rPr>
@@ -1952,21 +1935,23 @@
           <w:kern w:val="2"/>
           <w:sz w:val="21"/>
           <w:szCs w:val="21"/>
-          <w:lang w:eastAsia="en-US"/>
-          <w14:ligatures w14:val="standardContextual"/>
-        </w:rPr>
-        <w:t>deve-se levar em consideração para fixar tal condenação o princípio da causalidade</w:t>
-      </w:r>
-      <w:r>
-        <w:rPr>
-          <w:rFonts w:ascii="Garamond" w:eastAsia="Calibri" w:hAnsi="Garamond" w:cs="Times New Roman"/>
-          <w:kern w:val="2"/>
-          <w:sz w:val="21"/>
-          <w:szCs w:val="21"/>
-          <w:lang w:eastAsia="en-US"/>
-          <w14:ligatures w14:val="standardContextual"/>
-        </w:rPr>
-        <w:t xml:space="preserve">, </w:t>
+          <w:u w:val="single"/>
+          <w:lang w:eastAsia="en-US"/>
+          <w14:ligatures w14:val="standardContextual"/>
+        </w:rPr>
+        <w:lastRenderedPageBreak/>
+        <w:t>os honorários advocatícios ao patrono do vencedor</w:t>
+      </w:r>
+      <w:r>
+        <w:rPr>
+          <w:rFonts w:ascii="Garamond" w:eastAsia="Calibri" w:hAnsi="Garamond" w:cs="Times New Roman"/>
+          <w:kern w:val="2"/>
+          <w:sz w:val="21"/>
+          <w:szCs w:val="21"/>
+          <w:lang w:eastAsia="en-US"/>
+          <w14:ligatures w14:val="standardContextual"/>
+        </w:rPr>
+        <w:t xml:space="preserve">. Deduz-se daí que o legislador consagrou o princípio da sucumbência, segundo o qual o direito deve ser recomposto inteiramente, de modo que o vencedor não sofra nenhum prejuízo. Nas hipóteses em que tal critério não seja suficiente, </w:t>
       </w:r>
       <w:r>
         <w:rPr>
@@ -1979,43 +1964,18 @@
           <w:lang w:eastAsia="en-US"/>
           <w14:ligatures w14:val="standardContextual"/>
         </w:rPr>
-        <w:t>segundo o qual incumbe àquele que deu causa à propositura da demanda a responsabilidade pelo pagamento das despesas dela decorrente</w:t>
-      </w:r>
-      <w:r>
-        <w:rPr>
-          <w:rFonts w:ascii="Garamond" w:eastAsia="Calibri" w:hAnsi="Garamond" w:cs="Times New Roman"/>
-          <w:kern w:val="2"/>
-          <w:sz w:val="21"/>
-          <w:szCs w:val="21"/>
-          <w:lang w:eastAsia="en-US"/>
-          <w14:ligatures w14:val="standardContextual"/>
-        </w:rPr>
-        <w:t xml:space="preserve">. No caso em análise os agravantes restaram vencidos na ação indenizatória ajuizada pelo agravado, conforme sentença de fls. 347/353 (autos principais), que condenou os recorrentes ao pagamento de indenização por danos materiais e morais em favor do recorrido. Dita sentença, diga-se de passagem, foi reformada no segundo grau de jurisdição, conforme acórdão desta Câmara Cível, para majorar o valor arbitrado a título de danos morais, mantendo-se os demais termos. Assim, ao contrário do afirmado nas razões do recurso, os agravantes devem arcar com o pagamento dos ônus sucumbenciais em razão dos princípios da sucumbência e da causalidade acima mencionados. De fato, os recorrentes restaram vencidos na demanda e deram causa à sua propositura, visto que não cumpriram o prazo estipulado contratualmente para a entrega do imóvel adquirido pelo recorrido.  </w:t>
-      </w:r>
-    </w:p>
-    <w:p>
-      <w:pPr>
-        <w:ind w:left="2268"/>
-        <w:jc w:val="both"/>
-        <w:rPr>
-          <w:rFonts w:ascii="Garamond" w:eastAsia="Calibri" w:hAnsi="Garamond" w:cs="Times New Roman"/>
-          <w:kern w:val="2"/>
-          <w:sz w:val="21"/>
-          <w:szCs w:val="21"/>
-          <w:lang w:eastAsia="en-US"/>
-          <w14:ligatures w14:val="standardContextual"/>
-        </w:rPr>
-      </w:pPr>
-      <w:r>
-        <w:rPr>
-          <w:rFonts w:ascii="Garamond" w:eastAsia="Calibri" w:hAnsi="Garamond" w:cs="Times New Roman"/>
-          <w:kern w:val="2"/>
-          <w:sz w:val="21"/>
-          <w:szCs w:val="21"/>
-          <w:lang w:eastAsia="en-US"/>
-          <w14:ligatures w14:val="standardContextual"/>
-        </w:rPr>
-        <w:t xml:space="preserve">Ressalte-se, ainda, que o agravado não recolheu as custas quando do ajuizamento da demanda, tendo sido deferido pelo magistrado o pagamento ao final, conforme decisão de fls. 84. </w:t>
+        <w:t>deve-se levar em consideração para fixar tal condenação o princípio da causalidade</w:t>
+      </w:r>
+      <w:r>
+        <w:rPr>
+          <w:rFonts w:ascii="Garamond" w:eastAsia="Calibri" w:hAnsi="Garamond" w:cs="Times New Roman"/>
+          <w:kern w:val="2"/>
+          <w:sz w:val="21"/>
+          <w:szCs w:val="21"/>
+          <w:lang w:eastAsia="en-US"/>
+          <w14:ligatures w14:val="standardContextual"/>
+        </w:rPr>
+        <w:t xml:space="preserve">, </w:t>
       </w:r>
       <w:r>
         <w:rPr>
@@ -2028,18 +1988,43 @@
           <w:lang w:eastAsia="en-US"/>
           <w14:ligatures w14:val="standardContextual"/>
         </w:rPr>
-        <w:t>Ocorre que se o agravado tivesse de fato efetuado o pagamento antes da sentença, incumbiria aos recorrentes ressarci-lo pelo pagamento, nos termos do artigo 82, § 2º, do Código de Processo Civil, segundo a sentença condenará o vencido a pagar ao vencedor as despesas que antecipou</w:t>
-      </w:r>
-      <w:r>
-        <w:rPr>
-          <w:rFonts w:ascii="Garamond" w:eastAsia="Calibri" w:hAnsi="Garamond" w:cs="Times New Roman"/>
-          <w:kern w:val="2"/>
-          <w:sz w:val="21"/>
-          <w:szCs w:val="21"/>
-          <w:lang w:eastAsia="en-US"/>
-          <w14:ligatures w14:val="standardContextual"/>
-        </w:rPr>
-        <w:t xml:space="preserve">. Assim, não assiste razão aos agravantes, pois, </w:t>
+        <w:t>segundo o qual incumbe àquele que deu causa à propositura da demanda a responsabilidade pelo pagamento das despesas dela decorrente</w:t>
+      </w:r>
+      <w:r>
+        <w:rPr>
+          <w:rFonts w:ascii="Garamond" w:eastAsia="Calibri" w:hAnsi="Garamond" w:cs="Times New Roman"/>
+          <w:kern w:val="2"/>
+          <w:sz w:val="21"/>
+          <w:szCs w:val="21"/>
+          <w:lang w:eastAsia="en-US"/>
+          <w14:ligatures w14:val="standardContextual"/>
+        </w:rPr>
+        <w:t xml:space="preserve">. No caso em análise os agravantes restaram vencidos na ação indenizatória ajuizada pelo agravado, conforme sentença de fls. 347/353 (autos principais), que condenou os recorrentes ao pagamento de indenização por danos materiais e morais em favor do recorrido. Dita sentença, diga-se de passagem, foi reformada no segundo grau de jurisdição, conforme acórdão desta Câmara Cível, para majorar o valor arbitrado a título de danos morais, mantendo-se os demais termos. Assim, ao contrário do afirmado nas razões do recurso, os agravantes devem arcar com o pagamento dos ônus sucumbenciais em razão dos princípios da sucumbência e da causalidade acima mencionados. De fato, os recorrentes restaram vencidos na demanda e deram causa à sua propositura, visto que não cumpriram o prazo estipulado contratualmente para a entrega do imóvel adquirido pelo recorrido.  </w:t>
+      </w:r>
+    </w:p>
+    <w:p>
+      <w:pPr>
+        <w:ind w:left="2268"/>
+        <w:jc w:val="both"/>
+        <w:rPr>
+          <w:rFonts w:ascii="Garamond" w:eastAsia="Calibri" w:hAnsi="Garamond" w:cs="Times New Roman"/>
+          <w:kern w:val="2"/>
+          <w:sz w:val="21"/>
+          <w:szCs w:val="21"/>
+          <w:lang w:eastAsia="en-US"/>
+          <w14:ligatures w14:val="standardContextual"/>
+        </w:rPr>
+      </w:pPr>
+      <w:r>
+        <w:rPr>
+          <w:rFonts w:ascii="Garamond" w:eastAsia="Calibri" w:hAnsi="Garamond" w:cs="Times New Roman"/>
+          <w:kern w:val="2"/>
+          <w:sz w:val="21"/>
+          <w:szCs w:val="21"/>
+          <w:lang w:eastAsia="en-US"/>
+          <w14:ligatures w14:val="standardContextual"/>
+        </w:rPr>
+        <w:t xml:space="preserve">Ressalte-se, ainda, que o agravado não recolheu as custas quando do ajuizamento da demanda, tendo sido deferido pelo magistrado o pagamento ao final, conforme decisão de fls. 84. </w:t>
       </w:r>
       <w:r>
         <w:rPr>
@@ -2052,43 +2037,18 @@
           <w:lang w:eastAsia="en-US"/>
           <w14:ligatures w14:val="standardContextual"/>
         </w:rPr>
-        <w:t>caso se exigisse o pagamento das custas pelo agravado, essas deveriam ser ressarcidas ao final pelos agravantes em razão do princípio da sucumbência</w:t>
-      </w:r>
-      <w:r>
-        <w:rPr>
-          <w:rFonts w:ascii="Garamond" w:eastAsia="Calibri" w:hAnsi="Garamond" w:cs="Times New Roman"/>
-          <w:kern w:val="2"/>
-          <w:sz w:val="21"/>
-          <w:szCs w:val="21"/>
-          <w:lang w:eastAsia="en-US"/>
-          <w14:ligatures w14:val="standardContextual"/>
-        </w:rPr>
-        <w:t>. Desta forma, correta a decisão interlocutória, visto que prolatada em consonância com o princípio da sucumbência insculpido no artigo 85 do Código de Processo Civil. Recurso ao qual se nega provimento.</w:t>
-      </w:r>
-    </w:p>
-    <w:p>
-      <w:pPr>
-        <w:ind w:left="2268"/>
-        <w:jc w:val="both"/>
-        <w:rPr>
-          <w:rFonts w:ascii="Garamond" w:eastAsia="Calibri" w:hAnsi="Garamond" w:cs="Times New Roman"/>
-          <w:kern w:val="2"/>
-          <w:sz w:val="21"/>
-          <w:szCs w:val="21"/>
-          <w:lang w:eastAsia="en-US"/>
-          <w14:ligatures w14:val="standardContextual"/>
-        </w:rPr>
-      </w:pPr>
-      <w:r>
-        <w:rPr>
-          <w:rFonts w:ascii="Garamond" w:eastAsia="Calibri" w:hAnsi="Garamond" w:cs="Times New Roman"/>
-          <w:kern w:val="2"/>
-          <w:sz w:val="21"/>
-          <w:szCs w:val="21"/>
-          <w:lang w:eastAsia="en-US"/>
-          <w14:ligatures w14:val="standardContextual"/>
-        </w:rPr>
-        <w:t>(0071674-38.2020.8.19.0000 - AGRAVO DE INSTRUMENTO. Des(a). MARIO ASSIS GONÇALVES - Julgamento: 01/03/2021 - TERCEIRA CÂMARA CÍVEL) (</w:t>
+        <w:t>Ocorre que se o agravado tivesse de fato efetuado o pagamento antes da sentença, incumbiria aos recorrentes ressarci-lo pelo pagamento, nos termos do artigo 82, § 2º, do Código de Processo Civil, segundo a sentença condenará o vencido a pagar ao vencedor as despesas que antecipou</w:t>
+      </w:r>
+      <w:r>
+        <w:rPr>
+          <w:rFonts w:ascii="Garamond" w:eastAsia="Calibri" w:hAnsi="Garamond" w:cs="Times New Roman"/>
+          <w:kern w:val="2"/>
+          <w:sz w:val="21"/>
+          <w:szCs w:val="21"/>
+          <w:lang w:eastAsia="en-US"/>
+          <w14:ligatures w14:val="standardContextual"/>
+        </w:rPr>
+        <w:t xml:space="preserve">. Assim, não assiste razão aos agravantes, pois, </w:t>
       </w:r>
       <w:r>
         <w:rPr>
@@ -2101,6 +2061,55 @@
           <w:lang w:eastAsia="en-US"/>
           <w14:ligatures w14:val="standardContextual"/>
         </w:rPr>
+        <w:t>caso se exigisse o pagamento das custas pelo agravado, essas deveriam ser ressarcidas ao final pelos agravantes em razão do princípio da sucumbência</w:t>
+      </w:r>
+      <w:r>
+        <w:rPr>
+          <w:rFonts w:ascii="Garamond" w:eastAsia="Calibri" w:hAnsi="Garamond" w:cs="Times New Roman"/>
+          <w:kern w:val="2"/>
+          <w:sz w:val="21"/>
+          <w:szCs w:val="21"/>
+          <w:lang w:eastAsia="en-US"/>
+          <w14:ligatures w14:val="standardContextual"/>
+        </w:rPr>
+        <w:t>. Desta forma, correta a decisão interlocutória, visto que prolatada em consonância com o princípio da sucumbência insculpido no artigo 85 do Código de Processo Civil. Recurso ao qual se nega provimento.</w:t>
+      </w:r>
+    </w:p>
+    <w:p>
+      <w:pPr>
+        <w:ind w:left="2268"/>
+        <w:jc w:val="both"/>
+        <w:rPr>
+          <w:rFonts w:ascii="Garamond" w:eastAsia="Calibri" w:hAnsi="Garamond" w:cs="Times New Roman"/>
+          <w:kern w:val="2"/>
+          <w:sz w:val="21"/>
+          <w:szCs w:val="21"/>
+          <w:lang w:eastAsia="en-US"/>
+          <w14:ligatures w14:val="standardContextual"/>
+        </w:rPr>
+      </w:pPr>
+      <w:r>
+        <w:rPr>
+          <w:rFonts w:ascii="Garamond" w:eastAsia="Calibri" w:hAnsi="Garamond" w:cs="Times New Roman"/>
+          <w:kern w:val="2"/>
+          <w:sz w:val="21"/>
+          <w:szCs w:val="21"/>
+          <w:lang w:eastAsia="en-US"/>
+          <w14:ligatures w14:val="standardContextual"/>
+        </w:rPr>
+        <w:t>(0071674-38.2020.8.19.0000 - AGRAVO DE INSTRUMENTO. Des(a). MARIO ASSIS GONÇALVES - Julgamento: 01/03/2021 - TERCEIRA CÂMARA CÍVEL) (</w:t>
+      </w:r>
+      <w:r>
+        <w:rPr>
+          <w:rFonts w:ascii="Garamond" w:eastAsia="Calibri" w:hAnsi="Garamond" w:cs="Times New Roman"/>
+          <w:b/>
+          <w:bCs/>
+          <w:kern w:val="2"/>
+          <w:sz w:val="21"/>
+          <w:szCs w:val="21"/>
+          <w:lang w:eastAsia="en-US"/>
+          <w14:ligatures w14:val="standardContextual"/>
+        </w:rPr>
         <w:t>grifos nossos</w:t>
       </w:r>
       <w:r>
@@ -2120,8 +2129,6 @@
         <w:jc w:val="both"/>
         <w:rPr>
           <w:rFonts w:ascii="Garamond" w:eastAsia="Garamond" w:hAnsi="Garamond" w:cs="Garamond"/>
-          <w:sz w:val="12"/>
-          <w:szCs w:val="12"/>
         </w:rPr>
       </w:pPr>
     </w:p>
@@ -2202,8 +2209,6 @@
         <w:jc w:val="both"/>
         <w:rPr>
           <w:rFonts w:ascii="Garamond" w:eastAsia="Garamond" w:hAnsi="Garamond" w:cs="Garamond"/>
-          <w:sz w:val="20"/>
-          <w:szCs w:val="20"/>
         </w:rPr>
       </w:pPr>
     </w:p>
@@ -2281,46 +2286,13 @@
         </w:rPr>
         <w:t>.</w:t>
       </w:r>
-      <w:r>
-        <w:rPr>
-          <w:rFonts w:ascii="Garamond" w:eastAsia="Garamond" w:hAnsi="Garamond" w:cs="Garamond"/>
-          <w:b/>
-          <w:bCs/>
-        </w:rPr>
-        <w:t xml:space="preserve"> RPV </w:t>
-      </w:r>
-      <w:r>
-        <w:rPr>
-          <w:rFonts w:ascii="Garamond" w:eastAsia="Garamond" w:hAnsi="Garamond" w:cs="Garamond"/>
-          <w:b/>
-          <w:bCs/>
-        </w:rPr>
-        <w:t>sucumbência</w:t>
-      </w:r>
-      <w:r>
-        <w:rPr>
-          <w:rFonts w:ascii="Garamond" w:eastAsia="Garamond" w:hAnsi="Garamond" w:cs="Garamond"/>
-          <w:b/>
-          <w:bCs/>
-        </w:rPr>
-        <w:t xml:space="preserve"> deve ser </w:t>
-      </w:r>
-      <w:r>
-        <w:rPr>
-          <w:rFonts w:ascii="Garamond" w:eastAsia="Garamond" w:hAnsi="Garamond" w:cs="Garamond"/>
-          <w:b/>
-          <w:bCs/>
-        </w:rPr>
-        <w:t>expedido em nome da Patrona Dra. Liz Werner Formaggini.</w:t>
-      </w:r>
-    </w:p>
-    <w:p>
-      <w:pPr>
-        <w:jc w:val="both"/>
-        <w:rPr>
-          <w:rFonts w:ascii="Garamond" w:eastAsia="Garamond" w:hAnsi="Garamond" w:cs="Garamond"/>
-          <w:sz w:val="14"/>
-          <w:szCs w:val="14"/>
+    </w:p>
+    <w:p>
+      <w:pPr>
+        <w:spacing w:line="360" w:lineRule="auto"/>
+        <w:jc w:val="both"/>
+        <w:rPr>
+          <w:rFonts w:ascii="Garamond" w:eastAsia="Garamond" w:hAnsi="Garamond" w:cs="Garamond"/>
         </w:rPr>
       </w:pPr>
     </w:p>
@@ -2378,7 +2350,7 @@
           <w:rFonts w:ascii="Garamond" w:eastAsia="Garamond" w:hAnsi="Garamond" w:cs="Garamond"/>
           <w:noProof/>
         </w:rPr>
-        <w:t>24 de janeiro de 2024</w:t>
+        <w:t>16 de outubro de 2024</w:t>
       </w:r>
       <w:r>
         <w:rPr>
@@ -2552,7 +2524,7 @@
 </file>
 
 <file path=word/endnotes.xml><?xml version="1.0" encoding="utf-8"?>
-<w:endnotes xmlns:wpc="http://schemas.microsoft.com/office/word/2010/wordprocessingCanvas" xmlns:cx="http://schemas.microsoft.com/office/drawing/2014/chartex" xmlns:cx1="http://schemas.microsoft.com/office/drawing/2015/9/8/chartex" xmlns:cx2="http://schemas.microsoft.com/office/drawing/2015/10/21/chartex" xmlns:cx3="http://schemas.microsoft.com/office/drawing/2016/5/9/chartex" xmlns:cx4="http://schemas.microsoft.com/office/drawing/2016/5/10/chartex" xmlns:cx5="http://schemas.microsoft.com/office/drawing/2016/5/11/chartex" xmlns:cx6="http://schemas.microsoft.com/office/drawing/2016/5/12/chartex" xmlns:cx7="http://schemas.microsoft.com/office/drawing/2016/5/13/chartex" xmlns:cx8="http://schemas.microsoft.com/office/drawing/2016/5/14/chartex" xmlns:mc="http://schemas.openxmlformats.org/markup-compatibility/2006" xmlns:aink="http://schemas.microsoft.com/office/drawing/2016/ink" xmlns:am3d="http://schemas.microsoft.com/office/drawing/2017/model3d" xmlns:o="urn:schemas-microsoft-com:office:office" xmlns:oel="http://schemas.microsoft.com/office/2019/extlst" xmlns:r="http://schemas.openxmlformats.org/officeDocument/2006/relationships" xmlns:m="http://schemas.openxmlformats.org/officeDocument/2006/math" xmlns:v="urn:schemas-microsoft-com:vml" xmlns:wp14="http://schemas.microsoft.com/office/word/2010/wordprocessingDrawing" xmlns:wp="http://schemas.openxmlformats.org/drawingml/2006/wordprocessingDrawing" xmlns:w10="urn:schemas-microsoft-com:office:word" xmlns:w="http://schemas.openxmlformats.org/wordprocessingml/2006/main" xmlns:w14="http://schemas.microsoft.com/office/word/2010/wordml" xmlns:w15="http://schemas.microsoft.com/office/word/2012/wordml" xmlns:w16cex="http://schemas.microsoft.com/office/word/2018/wordml/cex" xmlns:w16cid="http://schemas.microsoft.com/office/word/2016/wordml/cid" xmlns:w16="http://schemas.microsoft.com/office/word/2018/wordml" xmlns:w16sdtdh="http://schemas.microsoft.com/office/word/2020/wordml/sdtdatahash" xmlns:w16se="http://schemas.microsoft.com/office/word/2015/wordml/symex" xmlns:wpg="http://schemas.microsoft.com/office/word/2010/wordprocessingGroup" xmlns:wpi="http://schemas.microsoft.com/office/word/2010/wordprocessingInk" xmlns:wne="http://schemas.microsoft.com/office/word/2006/wordml" xmlns:wps="http://schemas.microsoft.com/office/word/2010/wordprocessingShape" mc:Ignorable="w14 w15 w16se w16cid w16 w16cex w16sdtdh wp14">
+<w:endnotes xmlns:wpc="http://schemas.microsoft.com/office/word/2010/wordprocessingCanvas" xmlns:cx="http://schemas.microsoft.com/office/drawing/2014/chartex" xmlns:cx1="http://schemas.microsoft.com/office/drawing/2015/9/8/chartex" xmlns:cx2="http://schemas.microsoft.com/office/drawing/2015/10/21/chartex" xmlns:cx3="http://schemas.microsoft.com/office/drawing/2016/5/9/chartex" xmlns:cx4="http://schemas.microsoft.com/office/drawing/2016/5/10/chartex" xmlns:cx5="http://schemas.microsoft.com/office/drawing/2016/5/11/chartex" xmlns:cx6="http://schemas.microsoft.com/office/drawing/2016/5/12/chartex" xmlns:cx7="http://schemas.microsoft.com/office/drawing/2016/5/13/chartex" xmlns:cx8="http://schemas.microsoft.com/office/drawing/2016/5/14/chartex" xmlns:mc="http://schemas.openxmlformats.org/markup-compatibility/2006" xmlns:aink="http://schemas.microsoft.com/office/drawing/2016/ink" xmlns:am3d="http://schemas.microsoft.com/office/drawing/2017/model3d" xmlns:o="urn:schemas-microsoft-com:office:office" xmlns:oel="http://schemas.microsoft.com/office/2019/extlst" xmlns:r="http://schemas.openxmlformats.org/officeDocument/2006/relationships" xmlns:m="http://schemas.openxmlformats.org/officeDocument/2006/math" xmlns:v="urn:schemas-microsoft-com:vml" xmlns:wp14="http://schemas.microsoft.com/office/word/2010/wordprocessingDrawing" xmlns:wp="http://schemas.openxmlformats.org/drawingml/2006/wordprocessingDrawing" xmlns:w10="urn:schemas-microsoft-com:office:word" xmlns:w="http://schemas.openxmlformats.org/wordprocessingml/2006/main" xmlns:w14="http://schemas.microsoft.com/office/word/2010/wordml" xmlns:w15="http://schemas.microsoft.com/office/word/2012/wordml" xmlns:w16cex="http://schemas.microsoft.com/office/word/2018/wordml/cex" xmlns:w16cid="http://schemas.microsoft.com/office/word/2016/wordml/cid" xmlns:w16="http://schemas.microsoft.com/office/word/2018/wordml" xmlns:w16du="http://schemas.microsoft.com/office/word/2023/wordml/word16du" xmlns:w16sdtdh="http://schemas.microsoft.com/office/word/2020/wordml/sdtdatahash" xmlns:w16se="http://schemas.microsoft.com/office/word/2015/wordml/symex" xmlns:wpg="http://schemas.microsoft.com/office/word/2010/wordprocessingGroup" xmlns:wpi="http://schemas.microsoft.com/office/word/2010/wordprocessingInk" xmlns:wne="http://schemas.microsoft.com/office/word/2006/wordml" xmlns:wps="http://schemas.microsoft.com/office/word/2010/wordprocessingShape" mc:Ignorable="w14 w15 w16se w16cid w16 w16cex w16sdtdh w16du wp14">
   <w:endnote w:type="separator" w:id="-1">
     <w:p>
       <w:r>
@@ -2571,7 +2543,7 @@
 </file>
 
 <file path=word/footer1.xml><?xml version="1.0" encoding="utf-8"?>
-<w:ftr xmlns:wpc="http://schemas.microsoft.com/office/word/2010/wordprocessingCanvas" xmlns:cx="http://schemas.microsoft.com/office/drawing/2014/chartex" xmlns:cx1="http://schemas.microsoft.com/office/drawing/2015/9/8/chartex" xmlns:cx2="http://schemas.microsoft.com/office/drawing/2015/10/21/chartex" xmlns:cx3="http://schemas.microsoft.com/office/drawing/2016/5/9/chartex" xmlns:cx4="http://schemas.microsoft.com/office/drawing/2016/5/10/chartex" xmlns:cx5="http://schemas.microsoft.com/office/drawing/2016/5/11/chartex" xmlns:cx6="http://schemas.microsoft.com/office/drawing/2016/5/12/chartex" xmlns:cx7="http://schemas.microsoft.com/office/drawing/2016/5/13/chartex" xmlns:cx8="http://schemas.microsoft.com/office/drawing/2016/5/14/chartex" xmlns:mc="http://schemas.openxmlformats.org/markup-compatibility/2006" xmlns:aink="http://schemas.microsoft.com/office/drawing/2016/ink" xmlns:am3d="http://schemas.microsoft.com/office/drawing/2017/model3d" xmlns:o="urn:schemas-microsoft-com:office:office" xmlns:oel="http://schemas.microsoft.com/office/2019/extlst" xmlns:r="http://schemas.openxmlformats.org/officeDocument/2006/relationships" xmlns:m="http://schemas.openxmlformats.org/officeDocument/2006/math" xmlns:v="urn:schemas-microsoft-com:vml" xmlns:wp14="http://schemas.microsoft.com/office/word/2010/wordprocessingDrawing" xmlns:wp="http://schemas.openxmlformats.org/drawingml/2006/wordprocessingDrawing" xmlns:w10="urn:schemas-microsoft-com:office:word" xmlns:w="http://schemas.openxmlformats.org/wordprocessingml/2006/main" xmlns:w14="http://schemas.microsoft.com/office/word/2010/wordml" xmlns:w15="http://schemas.microsoft.com/office/word/2012/wordml" xmlns:w16cex="http://schemas.microsoft.com/office/word/2018/wordml/cex" xmlns:w16cid="http://schemas.microsoft.com/office/word/2016/wordml/cid" xmlns:w16="http://schemas.microsoft.com/office/word/2018/wordml" xmlns:w16sdtdh="http://schemas.microsoft.com/office/word/2020/wordml/sdtdatahash" xmlns:w16se="http://schemas.microsoft.com/office/word/2015/wordml/symex" xmlns:wpg="http://schemas.microsoft.com/office/word/2010/wordprocessingGroup" xmlns:wpi="http://schemas.microsoft.com/office/word/2010/wordprocessingInk" xmlns:wne="http://schemas.microsoft.com/office/word/2006/wordml" xmlns:wps="http://schemas.microsoft.com/office/word/2010/wordprocessingShape" mc:Ignorable="w14 w15 w16se w16cid w16 w16cex w16sdtdh wp14">
+<w:ftr xmlns:wpc="http://schemas.microsoft.com/office/word/2010/wordprocessingCanvas" xmlns:cx="http://schemas.microsoft.com/office/drawing/2014/chartex" xmlns:cx1="http://schemas.microsoft.com/office/drawing/2015/9/8/chartex" xmlns:cx2="http://schemas.microsoft.com/office/drawing/2015/10/21/chartex" xmlns:cx3="http://schemas.microsoft.com/office/drawing/2016/5/9/chartex" xmlns:cx4="http://schemas.microsoft.com/office/drawing/2016/5/10/chartex" xmlns:cx5="http://schemas.microsoft.com/office/drawing/2016/5/11/chartex" xmlns:cx6="http://schemas.microsoft.com/office/drawing/2016/5/12/chartex" xmlns:cx7="http://schemas.microsoft.com/office/drawing/2016/5/13/chartex" xmlns:cx8="http://schemas.microsoft.com/office/drawing/2016/5/14/chartex" xmlns:mc="http://schemas.openxmlformats.org/markup-compatibility/2006" xmlns:aink="http://schemas.microsoft.com/office/drawing/2016/ink" xmlns:am3d="http://schemas.microsoft.com/office/drawing/2017/model3d" xmlns:o="urn:schemas-microsoft-com:office:office" xmlns:oel="http://schemas.microsoft.com/office/2019/extlst" xmlns:r="http://schemas.openxmlformats.org/officeDocument/2006/relationships" xmlns:m="http://schemas.openxmlformats.org/officeDocument/2006/math" xmlns:v="urn:schemas-microsoft-com:vml" xmlns:wp14="http://schemas.microsoft.com/office/word/2010/wordprocessingDrawing" xmlns:wp="http://schemas.openxmlformats.org/drawingml/2006/wordprocessingDrawing" xmlns:w10="urn:schemas-microsoft-com:office:word" xmlns:w="http://schemas.openxmlformats.org/wordprocessingml/2006/main" xmlns:w14="http://schemas.microsoft.com/office/word/2010/wordml" xmlns:w15="http://schemas.microsoft.com/office/word/2012/wordml" xmlns:w16cex="http://schemas.microsoft.com/office/word/2018/wordml/cex" xmlns:w16cid="http://schemas.microsoft.com/office/word/2016/wordml/cid" xmlns:w16="http://schemas.microsoft.com/office/word/2018/wordml" xmlns:w16du="http://schemas.microsoft.com/office/word/2023/wordml/word16du" xmlns:w16sdtdh="http://schemas.microsoft.com/office/word/2020/wordml/sdtdatahash" xmlns:w16se="http://schemas.microsoft.com/office/word/2015/wordml/symex" xmlns:wpg="http://schemas.microsoft.com/office/word/2010/wordprocessingGroup" xmlns:wpi="http://schemas.microsoft.com/office/word/2010/wordprocessingInk" xmlns:wne="http://schemas.microsoft.com/office/word/2006/wordml" xmlns:wps="http://schemas.microsoft.com/office/word/2010/wordprocessingShape" mc:Ignorable="w14 w15 w16se w16cid w16 w16cex w16sdtdh w16du wp14">
   <w:p>
     <w:pPr>
       <w:pBdr>
@@ -2969,7 +2941,7 @@
 </file>
 
 <file path=word/footnotes.xml><?xml version="1.0" encoding="utf-8"?>
-<w:footnotes xmlns:wpc="http://schemas.microsoft.com/office/word/2010/wordprocessingCanvas" xmlns:cx="http://schemas.microsoft.com/office/drawing/2014/chartex" xmlns:cx1="http://schemas.microsoft.com/office/drawing/2015/9/8/chartex" xmlns:cx2="http://schemas.microsoft.com/office/drawing/2015/10/21/chartex" xmlns:cx3="http://schemas.microsoft.com/office/drawing/2016/5/9/chartex" xmlns:cx4="http://schemas.microsoft.com/office/drawing/2016/5/10/chartex" xmlns:cx5="http://schemas.microsoft.com/office/drawing/2016/5/11/chartex" xmlns:cx6="http://schemas.microsoft.com/office/drawing/2016/5/12/chartex" xmlns:cx7="http://schemas.microsoft.com/office/drawing/2016/5/13/chartex" xmlns:cx8="http://schemas.microsoft.com/office/drawing/2016/5/14/chartex" xmlns:mc="http://schemas.openxmlformats.org/markup-compatibility/2006" xmlns:aink="http://schemas.microsoft.com/office/drawing/2016/ink" xmlns:am3d="http://schemas.microsoft.com/office/drawing/2017/model3d" xmlns:o="urn:schemas-microsoft-com:office:office" xmlns:oel="http://schemas.microsoft.com/office/2019/extlst" xmlns:r="http://schemas.openxmlformats.org/officeDocument/2006/relationships" xmlns:m="http://schemas.openxmlformats.org/officeDocument/2006/math" xmlns:v="urn:schemas-microsoft-com:vml" xmlns:wp14="http://schemas.microsoft.com/office/word/2010/wordprocessingDrawing" xmlns:wp="http://schemas.openxmlformats.org/drawingml/2006/wordprocessingDrawing" xmlns:w10="urn:schemas-microsoft-com:office:word" xmlns:w="http://schemas.openxmlformats.org/wordprocessingml/2006/main" xmlns:w14="http://schemas.microsoft.com/office/word/2010/wordml" xmlns:w15="http://schemas.microsoft.com/office/word/2012/wordml" xmlns:w16cex="http://schemas.microsoft.com/office/word/2018/wordml/cex" xmlns:w16cid="http://schemas.microsoft.com/office/word/2016/wordml/cid" xmlns:w16="http://schemas.microsoft.com/office/word/2018/wordml" xmlns:w16sdtdh="http://schemas.microsoft.com/office/word/2020/wordml/sdtdatahash" xmlns:w16se="http://schemas.microsoft.com/office/word/2015/wordml/symex" xmlns:wpg="http://schemas.microsoft.com/office/word/2010/wordprocessingGroup" xmlns:wpi="http://schemas.microsoft.com/office/word/2010/wordprocessingInk" xmlns:wne="http://schemas.microsoft.com/office/word/2006/wordml" xmlns:wps="http://schemas.microsoft.com/office/word/2010/wordprocessingShape" mc:Ignorable="w14 w15 w16se w16cid w16 w16cex w16sdtdh wp14">
+<w:footnotes xmlns:wpc="http://schemas.microsoft.com/office/word/2010/wordprocessingCanvas" xmlns:cx="http://schemas.microsoft.com/office/drawing/2014/chartex" xmlns:cx1="http://schemas.microsoft.com/office/drawing/2015/9/8/chartex" xmlns:cx2="http://schemas.microsoft.com/office/drawing/2015/10/21/chartex" xmlns:cx3="http://schemas.microsoft.com/office/drawing/2016/5/9/chartex" xmlns:cx4="http://schemas.microsoft.com/office/drawing/2016/5/10/chartex" xmlns:cx5="http://schemas.microsoft.com/office/drawing/2016/5/11/chartex" xmlns:cx6="http://schemas.microsoft.com/office/drawing/2016/5/12/chartex" xmlns:cx7="http://schemas.microsoft.com/office/drawing/2016/5/13/chartex" xmlns:cx8="http://schemas.microsoft.com/office/drawing/2016/5/14/chartex" xmlns:mc="http://schemas.openxmlformats.org/markup-compatibility/2006" xmlns:aink="http://schemas.microsoft.com/office/drawing/2016/ink" xmlns:am3d="http://schemas.microsoft.com/office/drawing/2017/model3d" xmlns:o="urn:schemas-microsoft-com:office:office" xmlns:oel="http://schemas.microsoft.com/office/2019/extlst" xmlns:r="http://schemas.openxmlformats.org/officeDocument/2006/relationships" xmlns:m="http://schemas.openxmlformats.org/officeDocument/2006/math" xmlns:v="urn:schemas-microsoft-com:vml" xmlns:wp14="http://schemas.microsoft.com/office/word/2010/wordprocessingDrawing" xmlns:wp="http://schemas.openxmlformats.org/drawingml/2006/wordprocessingDrawing" xmlns:w10="urn:schemas-microsoft-com:office:word" xmlns:w="http://schemas.openxmlformats.org/wordprocessingml/2006/main" xmlns:w14="http://schemas.microsoft.com/office/word/2010/wordml" xmlns:w15="http://schemas.microsoft.com/office/word/2012/wordml" xmlns:w16cex="http://schemas.microsoft.com/office/word/2018/wordml/cex" xmlns:w16cid="http://schemas.microsoft.com/office/word/2016/wordml/cid" xmlns:w16="http://schemas.microsoft.com/office/word/2018/wordml" xmlns:w16du="http://schemas.microsoft.com/office/word/2023/wordml/word16du" xmlns:w16sdtdh="http://schemas.microsoft.com/office/word/2020/wordml/sdtdatahash" xmlns:w16se="http://schemas.microsoft.com/office/word/2015/wordml/symex" xmlns:wpg="http://schemas.microsoft.com/office/word/2010/wordprocessingGroup" xmlns:wpi="http://schemas.microsoft.com/office/word/2010/wordprocessingInk" xmlns:wne="http://schemas.microsoft.com/office/word/2006/wordml" xmlns:wps="http://schemas.microsoft.com/office/word/2010/wordprocessingShape" mc:Ignorable="w14 w15 w16se w16cid w16 w16cex w16sdtdh w16du wp14">
   <w:footnote w:type="separator" w:id="-1">
     <w:p>
       <w:r>
@@ -2988,7 +2960,7 @@
 </file>
 
 <file path=word/header1.xml><?xml version="1.0" encoding="utf-8"?>
-<w:hdr xmlns:wpc="http://schemas.microsoft.com/office/word/2010/wordprocessingCanvas" xmlns:cx="http://schemas.microsoft.com/office/drawing/2014/chartex" xmlns:cx1="http://schemas.microsoft.com/office/drawing/2015/9/8/chartex" xmlns:cx2="http://schemas.microsoft.com/office/drawing/2015/10/21/chartex" xmlns:cx3="http://schemas.microsoft.com/office/drawing/2016/5/9/chartex" xmlns:cx4="http://schemas.microsoft.com/office/drawing/2016/5/10/chartex" xmlns:cx5="http://schemas.microsoft.com/office/drawing/2016/5/11/chartex" xmlns:cx6="http://schemas.microsoft.com/office/drawing/2016/5/12/chartex" xmlns:cx7="http://schemas.microsoft.com/office/drawing/2016/5/13/chartex" xmlns:cx8="http://schemas.microsoft.com/office/drawing/2016/5/14/chartex" xmlns:mc="http://schemas.openxmlformats.org/markup-compatibility/2006" xmlns:aink="http://schemas.microsoft.com/office/drawing/2016/ink" xmlns:am3d="http://schemas.microsoft.com/office/drawing/2017/model3d" xmlns:o="urn:schemas-microsoft-com:office:office" xmlns:oel="http://schemas.microsoft.com/office/2019/extlst" xmlns:r="http://schemas.openxmlformats.org/officeDocument/2006/relationships" xmlns:m="http://schemas.openxmlformats.org/officeDocument/2006/math" xmlns:v="urn:schemas-microsoft-com:vml" xmlns:wp14="http://schemas.microsoft.com/office/word/2010/wordprocessingDrawing" xmlns:wp="http://schemas.openxmlformats.org/drawingml/2006/wordprocessingDrawing" xmlns:w10="urn:schemas-microsoft-com:office:word" xmlns:w="http://schemas.openxmlformats.org/wordprocessingml/2006/main" xmlns:w14="http://schemas.microsoft.com/office/word/2010/wordml" xmlns:w15="http://schemas.microsoft.com/office/word/2012/wordml" xmlns:w16cex="http://schemas.microsoft.com/office/word/2018/wordml/cex" xmlns:w16cid="http://schemas.microsoft.com/office/word/2016/wordml/cid" xmlns:w16="http://schemas.microsoft.com/office/word/2018/wordml" xmlns:w16sdtdh="http://schemas.microsoft.com/office/word/2020/wordml/sdtdatahash" xmlns:w16se="http://schemas.microsoft.com/office/word/2015/wordml/symex" xmlns:wpg="http://schemas.microsoft.com/office/word/2010/wordprocessingGroup" xmlns:wpi="http://schemas.microsoft.com/office/word/2010/wordprocessingInk" xmlns:wne="http://schemas.microsoft.com/office/word/2006/wordml" xmlns:wps="http://schemas.microsoft.com/office/word/2010/wordprocessingShape" mc:Ignorable="w14 w15 w16se w16cid w16 w16cex w16sdtdh wp14">
+<w:hdr xmlns:wpc="http://schemas.microsoft.com/office/word/2010/wordprocessingCanvas" xmlns:cx="http://schemas.microsoft.com/office/drawing/2014/chartex" xmlns:cx1="http://schemas.microsoft.com/office/drawing/2015/9/8/chartex" xmlns:cx2="http://schemas.microsoft.com/office/drawing/2015/10/21/chartex" xmlns:cx3="http://schemas.microsoft.com/office/drawing/2016/5/9/chartex" xmlns:cx4="http://schemas.microsoft.com/office/drawing/2016/5/10/chartex" xmlns:cx5="http://schemas.microsoft.com/office/drawing/2016/5/11/chartex" xmlns:cx6="http://schemas.microsoft.com/office/drawing/2016/5/12/chartex" xmlns:cx7="http://schemas.microsoft.com/office/drawing/2016/5/13/chartex" xmlns:cx8="http://schemas.microsoft.com/office/drawing/2016/5/14/chartex" xmlns:mc="http://schemas.openxmlformats.org/markup-compatibility/2006" xmlns:aink="http://schemas.microsoft.com/office/drawing/2016/ink" xmlns:am3d="http://schemas.microsoft.com/office/drawing/2017/model3d" xmlns:o="urn:schemas-microsoft-com:office:office" xmlns:oel="http://schemas.microsoft.com/office/2019/extlst" xmlns:r="http://schemas.openxmlformats.org/officeDocument/2006/relationships" xmlns:m="http://schemas.openxmlformats.org/officeDocument/2006/math" xmlns:v="urn:schemas-microsoft-com:vml" xmlns:wp14="http://schemas.microsoft.com/office/word/2010/wordprocessingDrawing" xmlns:wp="http://schemas.openxmlformats.org/drawingml/2006/wordprocessingDrawing" xmlns:w10="urn:schemas-microsoft-com:office:word" xmlns:w="http://schemas.openxmlformats.org/wordprocessingml/2006/main" xmlns:w14="http://schemas.microsoft.com/office/word/2010/wordml" xmlns:w15="http://schemas.microsoft.com/office/word/2012/wordml" xmlns:w16cex="http://schemas.microsoft.com/office/word/2018/wordml/cex" xmlns:w16cid="http://schemas.microsoft.com/office/word/2016/wordml/cid" xmlns:w16="http://schemas.microsoft.com/office/word/2018/wordml" xmlns:w16du="http://schemas.microsoft.com/office/word/2023/wordml/word16du" xmlns:w16sdtdh="http://schemas.microsoft.com/office/word/2020/wordml/sdtdatahash" xmlns:w16se="http://schemas.microsoft.com/office/word/2015/wordml/symex" xmlns:wpg="http://schemas.microsoft.com/office/word/2010/wordprocessingGroup" xmlns:wpi="http://schemas.microsoft.com/office/word/2010/wordprocessingInk" xmlns:wne="http://schemas.microsoft.com/office/word/2006/wordml" xmlns:wps="http://schemas.microsoft.com/office/word/2010/wordprocessingShape" mc:Ignorable="w14 w15 w16se w16cid w16 w16cex w16sdtdh w16du wp14">
   <w:p>
     <w:pPr>
       <w:pBdr>
@@ -3012,18 +2984,18 @@
         <w:noProof/>
       </w:rPr>
       <w:drawing>
-        <wp:anchor distT="0" distB="0" distL="114300" distR="114300" simplePos="0" relativeHeight="251665408" behindDoc="1" locked="0" layoutInCell="1" allowOverlap="1" wp14:anchorId="69D1E839" wp14:editId="34C6C772">
+        <wp:anchor distT="0" distB="0" distL="114300" distR="114300" simplePos="0" relativeHeight="251665408" behindDoc="1" locked="0" layoutInCell="1" allowOverlap="1" wp14:anchorId="12E1EBE0" wp14:editId="3725695F">
           <wp:simplePos x="0" y="0"/>
           <wp:positionH relativeFrom="column">
-            <wp:posOffset>623</wp:posOffset>
+            <wp:posOffset>0</wp:posOffset>
           </wp:positionH>
           <wp:positionV relativeFrom="paragraph">
-            <wp:posOffset>-28970</wp:posOffset>
+            <wp:posOffset>-200025</wp:posOffset>
           </wp:positionV>
           <wp:extent cx="1276350" cy="1276350"/>
           <wp:effectExtent l="0" t="0" r="0" b="0"/>
           <wp:wrapNone/>
-          <wp:docPr id="1646059390" name="Picture 1646059390" descr="A logo of a company&#10;&#10;Description automatically generated"/>
+          <wp:docPr id="1646059390" name="Picture 1646059390" descr="A logo of a company  Description automatically generated"/>
           <wp:cNvGraphicFramePr>
             <a:graphicFrameLocks xmlns:a="http://schemas.openxmlformats.org/drawingml/2006/main" noChangeAspect="1"/>
           </wp:cNvGraphicFramePr>
@@ -3031,7 +3003,7 @@
             <a:graphicData uri="http://schemas.openxmlformats.org/drawingml/2006/picture">
               <pic:pic xmlns:pic="http://schemas.openxmlformats.org/drawingml/2006/picture">
                 <pic:nvPicPr>
-                  <pic:cNvPr id="1646059390" name="Picture 1646059390" descr="A logo of a company&#10;&#10;Description automatically generated"/>
+                  <pic:cNvPr id="1646059390" name="Picture 1646059390" descr="A logo of a company  Description automatically generated"/>
                   <pic:cNvPicPr>
                     <a:picLocks noChangeAspect="1" noChangeArrowheads="1"/>
                   </pic:cNvPicPr>
@@ -3079,55 +3051,7 @@
         <w:noProof/>
       </w:rPr>
       <w:drawing>
-        <wp:anchor distT="0" distB="0" distL="0" distR="0" simplePos="0" relativeHeight="251658240" behindDoc="1" locked="0" layoutInCell="1" hidden="0" allowOverlap="1" wp14:anchorId="01138970" wp14:editId="658C4E46">
-          <wp:simplePos x="0" y="0"/>
-          <wp:positionH relativeFrom="column">
-            <wp:posOffset>0</wp:posOffset>
-          </wp:positionH>
-          <wp:positionV relativeFrom="paragraph">
-            <wp:posOffset>-30475</wp:posOffset>
-          </wp:positionV>
-          <wp:extent cx="1219200" cy="1093470"/>
-          <wp:effectExtent l="0" t="0" r="0" b="0"/>
-          <wp:wrapNone/>
-          <wp:docPr id="143" name="image5.png"/>
-          <wp:cNvGraphicFramePr/>
-          <a:graphic xmlns:a="http://schemas.openxmlformats.org/drawingml/2006/main">
-            <a:graphicData uri="http://schemas.openxmlformats.org/drawingml/2006/picture">
-              <pic:pic xmlns:pic="http://schemas.openxmlformats.org/drawingml/2006/picture">
-                <pic:nvPicPr>
-                  <pic:cNvPr id="0" name="image5.png"/>
-                  <pic:cNvPicPr preferRelativeResize="0"/>
-                </pic:nvPicPr>
-                <pic:blipFill>
-                  <a:blip r:embed="rId2"/>
-                  <a:srcRect/>
-                  <a:stretch>
-                    <a:fillRect/>
-                  </a:stretch>
-                </pic:blipFill>
-                <pic:spPr>
-                  <a:xfrm>
-                    <a:off x="0" y="0"/>
-                    <a:ext cx="1219200" cy="1093470"/>
-                  </a:xfrm>
-                  <a:prstGeom prst="rect">
-                    <a:avLst/>
-                  </a:prstGeom>
-                  <a:ln/>
-                </pic:spPr>
-              </pic:pic>
-            </a:graphicData>
-          </a:graphic>
-        </wp:anchor>
-      </w:drawing>
-    </w:r>
-    <w:r>
-      <w:rPr>
-        <w:noProof/>
-      </w:rPr>
-      <w:drawing>
-        <wp:anchor distT="0" distB="0" distL="114300" distR="114300" simplePos="0" relativeHeight="251659264" behindDoc="0" locked="0" layoutInCell="1" hidden="0" allowOverlap="1" wp14:anchorId="52A3C34C" wp14:editId="6F88272E">
+        <wp:anchor distT="0" distB="0" distL="114300" distR="114300" simplePos="0" relativeHeight="251659264" behindDoc="0" locked="0" layoutInCell="1" hidden="0" allowOverlap="1" wp14:anchorId="52A3C34C" wp14:editId="3EBCB026">
           <wp:simplePos x="0" y="0"/>
           <wp:positionH relativeFrom="column">
             <wp:posOffset>4843780</wp:posOffset>
@@ -3148,7 +3072,7 @@
                   <pic:cNvPicPr preferRelativeResize="0"/>
                 </pic:nvPicPr>
                 <pic:blipFill>
-                  <a:blip r:embed="rId3"/>
+                  <a:blip r:embed="rId2"/>
                   <a:srcRect/>
                   <a:stretch>
                     <a:fillRect/>
@@ -3193,7 +3117,7 @@
 </file>
 
 <file path=word/numbering.xml><?xml version="1.0" encoding="utf-8"?>
-<w:numbering xmlns:wpc="http://schemas.microsoft.com/office/word/2010/wordprocessingCanvas" xmlns:cx="http://schemas.microsoft.com/office/drawing/2014/chartex" xmlns:cx1="http://schemas.microsoft.com/office/drawing/2015/9/8/chartex" xmlns:cx2="http://schemas.microsoft.com/office/drawing/2015/10/21/chartex" xmlns:cx3="http://schemas.microsoft.com/office/drawing/2016/5/9/chartex" xmlns:cx4="http://schemas.microsoft.com/office/drawing/2016/5/10/chartex" xmlns:cx5="http://schemas.microsoft.com/office/drawing/2016/5/11/chartex" xmlns:cx6="http://schemas.microsoft.com/office/drawing/2016/5/12/chartex" xmlns:cx7="http://schemas.microsoft.com/office/drawing/2016/5/13/chartex" xmlns:cx8="http://schemas.microsoft.com/office/drawing/2016/5/14/chartex" xmlns:mc="http://schemas.openxmlformats.org/markup-compatibility/2006" xmlns:aink="http://schemas.microsoft.com/office/drawing/2016/ink" xmlns:am3d="http://schemas.microsoft.com/office/drawing/2017/model3d" xmlns:o="urn:schemas-microsoft-com:office:office" xmlns:oel="http://schemas.microsoft.com/office/2019/extlst" xmlns:r="http://schemas.openxmlformats.org/officeDocument/2006/relationships" xmlns:m="http://schemas.openxmlformats.org/officeDocument/2006/math" xmlns:v="urn:schemas-microsoft-com:vml" xmlns:wp14="http://schemas.microsoft.com/office/word/2010/wordprocessingDrawing" xmlns:wp="http://schemas.openxmlformats.org/drawingml/2006/wordprocessingDrawing" xmlns:w10="urn:schemas-microsoft-com:office:word" xmlns:w="http://schemas.openxmlformats.org/wordprocessingml/2006/main" xmlns:w14="http://schemas.microsoft.com/office/word/2010/wordml" xmlns:w15="http://schemas.microsoft.com/office/word/2012/wordml" xmlns:w16cex="http://schemas.microsoft.com/office/word/2018/wordml/cex" xmlns:w16cid="http://schemas.microsoft.com/office/word/2016/wordml/cid" xmlns:w16="http://schemas.microsoft.com/office/word/2018/wordml" xmlns:w16sdtdh="http://schemas.microsoft.com/office/word/2020/wordml/sdtdatahash" xmlns:w16se="http://schemas.microsoft.com/office/word/2015/wordml/symex" xmlns:wpg="http://schemas.microsoft.com/office/word/2010/wordprocessingGroup" xmlns:wpi="http://schemas.microsoft.com/office/word/2010/wordprocessingInk" xmlns:wne="http://schemas.microsoft.com/office/word/2006/wordml" xmlns:wps="http://schemas.microsoft.com/office/word/2010/wordprocessingShape" mc:Ignorable="w14 w15 w16se w16cid w16 w16cex w16sdtdh wp14">
+<w:numbering xmlns:wpc="http://schemas.microsoft.com/office/word/2010/wordprocessingCanvas" xmlns:cx="http://schemas.microsoft.com/office/drawing/2014/chartex" xmlns:cx1="http://schemas.microsoft.com/office/drawing/2015/9/8/chartex" xmlns:cx2="http://schemas.microsoft.com/office/drawing/2015/10/21/chartex" xmlns:cx3="http://schemas.microsoft.com/office/drawing/2016/5/9/chartex" xmlns:cx4="http://schemas.microsoft.com/office/drawing/2016/5/10/chartex" xmlns:cx5="http://schemas.microsoft.com/office/drawing/2016/5/11/chartex" xmlns:cx6="http://schemas.microsoft.com/office/drawing/2016/5/12/chartex" xmlns:cx7="http://schemas.microsoft.com/office/drawing/2016/5/13/chartex" xmlns:cx8="http://schemas.microsoft.com/office/drawing/2016/5/14/chartex" xmlns:mc="http://schemas.openxmlformats.org/markup-compatibility/2006" xmlns:aink="http://schemas.microsoft.com/office/drawing/2016/ink" xmlns:am3d="http://schemas.microsoft.com/office/drawing/2017/model3d" xmlns:o="urn:schemas-microsoft-com:office:office" xmlns:oel="http://schemas.microsoft.com/office/2019/extlst" xmlns:r="http://schemas.openxmlformats.org/officeDocument/2006/relationships" xmlns:m="http://schemas.openxmlformats.org/officeDocument/2006/math" xmlns:v="urn:schemas-microsoft-com:vml" xmlns:wp14="http://schemas.microsoft.com/office/word/2010/wordprocessingDrawing" xmlns:wp="http://schemas.openxmlformats.org/drawingml/2006/wordprocessingDrawing" xmlns:w10="urn:schemas-microsoft-com:office:word" xmlns:w="http://schemas.openxmlformats.org/wordprocessingml/2006/main" xmlns:w14="http://schemas.microsoft.com/office/word/2010/wordml" xmlns:w15="http://schemas.microsoft.com/office/word/2012/wordml" xmlns:w16cex="http://schemas.microsoft.com/office/word/2018/wordml/cex" xmlns:w16cid="http://schemas.microsoft.com/office/word/2016/wordml/cid" xmlns:w16="http://schemas.microsoft.com/office/word/2018/wordml" xmlns:w16du="http://schemas.microsoft.com/office/word/2023/wordml/word16du" xmlns:w16sdtdh="http://schemas.microsoft.com/office/word/2020/wordml/sdtdatahash" xmlns:w16se="http://schemas.microsoft.com/office/word/2015/wordml/symex" xmlns:wpg="http://schemas.microsoft.com/office/word/2010/wordprocessingGroup" xmlns:wpi="http://schemas.microsoft.com/office/word/2010/wordprocessingInk" xmlns:wne="http://schemas.microsoft.com/office/word/2006/wordml" xmlns:wps="http://schemas.microsoft.com/office/word/2010/wordprocessingShape" mc:Ignorable="w14 w15 w16se w16cid w16 w16cex w16sdtdh w16du wp14">
   <w:abstractNum w:abstractNumId="0" w15:restartNumberingAfterBreak="0">
     <w:nsid w:val="09AC4849"/>
     <w:multiLevelType w:val="multilevel"/>
@@ -3495,7 +3419,7 @@
 </file>
 
 <file path=word/styles.xml><?xml version="1.0" encoding="utf-8"?>
-<w:styles xmlns:mc="http://schemas.openxmlformats.org/markup-compatibility/2006" xmlns:r="http://schemas.openxmlformats.org/officeDocument/2006/relationships" xmlns:w="http://schemas.openxmlformats.org/wordprocessingml/2006/main" xmlns:w14="http://schemas.microsoft.com/office/word/2010/wordml" xmlns:w15="http://schemas.microsoft.com/office/word/2012/wordml" xmlns:w16cex="http://schemas.microsoft.com/office/word/2018/wordml/cex" xmlns:w16cid="http://schemas.microsoft.com/office/word/2016/wordml/cid" xmlns:w16="http://schemas.microsoft.com/office/word/2018/wordml" xmlns:w16sdtdh="http://schemas.microsoft.com/office/word/2020/wordml/sdtdatahash" xmlns:w16se="http://schemas.microsoft.com/office/word/2015/wordml/symex" mc:Ignorable="w14 w15 w16se w16cid w16 w16cex w16sdtdh">
+<w:styles xmlns:mc="http://schemas.openxmlformats.org/markup-compatibility/2006" xmlns:r="http://schemas.openxmlformats.org/officeDocument/2006/relationships" xmlns:w="http://schemas.openxmlformats.org/wordprocessingml/2006/main" xmlns:w14="http://schemas.microsoft.com/office/word/2010/wordml" xmlns:w15="http://schemas.microsoft.com/office/word/2012/wordml" xmlns:w16cex="http://schemas.microsoft.com/office/word/2018/wordml/cex" xmlns:w16cid="http://schemas.microsoft.com/office/word/2016/wordml/cid" xmlns:w16="http://schemas.microsoft.com/office/word/2018/wordml" xmlns:w16du="http://schemas.microsoft.com/office/word/2023/wordml/word16du" xmlns:w16sdtdh="http://schemas.microsoft.com/office/word/2020/wordml/sdtdatahash" xmlns:w16se="http://schemas.microsoft.com/office/word/2015/wordml/symex" mc:Ignorable="w14 w15 w16se w16cid w16 w16cex w16sdtdh w16du">
   <w:docDefaults>
     <w:rPrDefault>
       <w:rPr>
